--- a/23FS20MCA00085_Fathima Reneesha p_Synopsis.docx
+++ b/23FS20MCA00085_Fathima Reneesha p_Synopsis.docx
@@ -266,25 +266,21 @@
         <w:jc w:val="center"/>
         <w:rPr>
           <w:rFonts w:ascii="Times New Roman" w:eastAsia="Times New Roman" w:hAnsi="Times New Roman" w:cs="Times New Roman"/>
-          <w:sz w:val="24"/>
-          <w:szCs w:val="24"/>
-        </w:rPr>
-      </w:pPr>
-      <w:r>
-        <w:rPr>
-          <w:rFonts w:ascii="Times New Roman" w:eastAsia="Times New Roman" w:hAnsi="Times New Roman" w:cs="Times New Roman"/>
-          <w:sz w:val="24"/>
-          <w:szCs w:val="24"/>
-        </w:rPr>
-        <w:t xml:space="preserve">Ms. Nisha Swami </w:t>
-      </w:r>
-      <w:r>
-        <w:rPr>
-          <w:rFonts w:ascii="Times New Roman" w:eastAsia="Times New Roman" w:hAnsi="Times New Roman" w:cs="Times New Roman"/>
-          <w:sz w:val="24"/>
-          <w:szCs w:val="24"/>
-        </w:rPr>
-        <w:t>Bhagirath</w:t>
+          <w:b/>
+          <w:bCs/>
+          <w:sz w:val="24"/>
+          <w:szCs w:val="24"/>
+        </w:rPr>
+      </w:pPr>
+      <w:r>
+        <w:rPr>
+          <w:rFonts w:ascii="Times New Roman" w:eastAsia="Times New Roman" w:hAnsi="Times New Roman" w:cs="Times New Roman"/>
+          <w:b/>
+          <w:bCs/>
+          <w:sz w:val="24"/>
+          <w:szCs w:val="24"/>
+        </w:rPr>
+        <w:t>Mrs. Swami Nisha Bhagirath</w:t>
       </w:r>
     </w:p>
     <w:p>
@@ -490,20 +486,239 @@
     </w:p>
     <w:p>
       <w:pPr>
-        <w:spacing w:after="0" w:line="240" w:lineRule="auto"/>
-        <w:rPr>
-          <w:rFonts w:ascii="Times New Roman" w:eastAsia="Times New Roman" w:hAnsi="Times New Roman" w:cs="Times New Roman"/>
-          <w:sz w:val="24"/>
-          <w:szCs w:val="24"/>
-        </w:rPr>
-      </w:pPr>
-      <w:r>
-        <w:rPr>
-          <w:rFonts w:ascii="Times New Roman" w:eastAsia="Times New Roman" w:hAnsi="Times New Roman" w:cs="Times New Roman"/>
-          <w:sz w:val="24"/>
-          <w:szCs w:val="24"/>
-        </w:rPr>
-        <w:t>SkillSync is a web-based platform that connects users based on their skills, learning interests, and professional goals. Whether users are looking for study partners, mentors, or project collaborators, SkillSync intelligently matches them based on their expertise and learning goals.</w:t>
+        <w:pBdr>
+          <w:top w:val="nil"/>
+          <w:left w:val="nil"/>
+          <w:bottom w:val="nil"/>
+          <w:right w:val="nil"/>
+          <w:between w:val="nil"/>
+        </w:pBdr>
+        <w:spacing w:after="0" w:line="240" w:lineRule="auto"/>
+        <w:rPr>
+          <w:rFonts w:ascii="Times New Roman" w:eastAsia="Times New Roman" w:hAnsi="Times New Roman" w:cs="Times New Roman"/>
+          <w:sz w:val="24"/>
+          <w:szCs w:val="24"/>
+        </w:rPr>
+      </w:pPr>
+      <w:r>
+        <w:rPr>
+          <w:rFonts w:ascii="Times New Roman" w:eastAsia="Times New Roman" w:hAnsi="Times New Roman" w:cs="Times New Roman"/>
+          <w:sz w:val="24"/>
+          <w:szCs w:val="24"/>
+        </w:rPr>
+        <w:t xml:space="preserve">SkillSync is an </w:t>
+      </w:r>
+      <w:r>
+        <w:rPr>
+          <w:rFonts w:ascii="Times New Roman" w:eastAsia="Times New Roman" w:hAnsi="Times New Roman" w:cs="Times New Roman"/>
+          <w:b/>
+          <w:bCs/>
+          <w:sz w:val="24"/>
+          <w:szCs w:val="24"/>
+        </w:rPr>
+        <w:t>AI-powered web-based platform</w:t>
+      </w:r>
+      <w:r>
+        <w:rPr>
+          <w:rFonts w:ascii="Times New Roman" w:eastAsia="Times New Roman" w:hAnsi="Times New Roman" w:cs="Times New Roman"/>
+          <w:sz w:val="24"/>
+          <w:szCs w:val="24"/>
+        </w:rPr>
+        <w:t xml:space="preserve"> designed to connect individuals based on their skills, learning interests, and professional goals. Unlike traditional networking platforms that emphasize resumes and job-seeking, SkillSync focuses on </w:t>
+      </w:r>
+      <w:r>
+        <w:rPr>
+          <w:rFonts w:ascii="Times New Roman" w:eastAsia="Times New Roman" w:hAnsi="Times New Roman" w:cs="Times New Roman"/>
+          <w:b/>
+          <w:bCs/>
+          <w:sz w:val="24"/>
+          <w:szCs w:val="24"/>
+        </w:rPr>
+        <w:t>real-time skill-based networking</w:t>
+      </w:r>
+      <w:r>
+        <w:rPr>
+          <w:rFonts w:ascii="Times New Roman" w:eastAsia="Times New Roman" w:hAnsi="Times New Roman" w:cs="Times New Roman"/>
+          <w:sz w:val="24"/>
+          <w:szCs w:val="24"/>
+        </w:rPr>
+        <w:t xml:space="preserve">, helping students, professionals, and freelancers </w:t>
+      </w:r>
+      <w:r>
+        <w:rPr>
+          <w:rFonts w:ascii="Times New Roman" w:eastAsia="Times New Roman" w:hAnsi="Times New Roman" w:cs="Times New Roman"/>
+          <w:b/>
+          <w:bCs/>
+          <w:sz w:val="24"/>
+          <w:szCs w:val="24"/>
+        </w:rPr>
+        <w:t>find study partners, mentors, and project collaborators</w:t>
+      </w:r>
+      <w:r>
+        <w:rPr>
+          <w:rFonts w:ascii="Times New Roman" w:eastAsia="Times New Roman" w:hAnsi="Times New Roman" w:cs="Times New Roman"/>
+          <w:sz w:val="24"/>
+          <w:szCs w:val="24"/>
+        </w:rPr>
+        <w:t xml:space="preserve"> effortlessly.</w:t>
+      </w:r>
+    </w:p>
+    <w:p>
+      <w:pPr>
+        <w:pBdr>
+          <w:top w:val="nil"/>
+          <w:left w:val="nil"/>
+          <w:bottom w:val="nil"/>
+          <w:right w:val="nil"/>
+          <w:between w:val="nil"/>
+        </w:pBdr>
+        <w:spacing w:after="0" w:line="240" w:lineRule="auto"/>
+        <w:rPr>
+          <w:rFonts w:ascii="Times New Roman" w:eastAsia="Times New Roman" w:hAnsi="Times New Roman" w:cs="Times New Roman"/>
+          <w:sz w:val="24"/>
+          <w:szCs w:val="24"/>
+        </w:rPr>
+      </w:pPr>
+      <w:r>
+        <w:rPr>
+          <w:rFonts w:ascii="Times New Roman" w:eastAsia="Times New Roman" w:hAnsi="Times New Roman" w:cs="Times New Roman"/>
+          <w:sz w:val="24"/>
+          <w:szCs w:val="24"/>
+        </w:rPr>
+        <w:t xml:space="preserve">The platform uses </w:t>
+      </w:r>
+      <w:r>
+        <w:rPr>
+          <w:rFonts w:ascii="Times New Roman" w:eastAsia="Times New Roman" w:hAnsi="Times New Roman" w:cs="Times New Roman"/>
+          <w:b/>
+          <w:bCs/>
+          <w:sz w:val="24"/>
+          <w:szCs w:val="24"/>
+        </w:rPr>
+        <w:t>AI-driven matchmaking algorithms</w:t>
+      </w:r>
+      <w:r>
+        <w:rPr>
+          <w:rFonts w:ascii="Times New Roman" w:eastAsia="Times New Roman" w:hAnsi="Times New Roman" w:cs="Times New Roman"/>
+          <w:sz w:val="24"/>
+          <w:szCs w:val="24"/>
+        </w:rPr>
+        <w:t xml:space="preserve"> to recommend connections based on shared expertise, career aspirations, and learning goals. This ensures that users are paired with like-minded individuals, making networking more effective and meaningful. Whether someone is looking for </w:t>
+      </w:r>
+      <w:r>
+        <w:rPr>
+          <w:rFonts w:ascii="Times New Roman" w:eastAsia="Times New Roman" w:hAnsi="Times New Roman" w:cs="Times New Roman"/>
+          <w:b/>
+          <w:bCs/>
+          <w:sz w:val="24"/>
+          <w:szCs w:val="24"/>
+        </w:rPr>
+        <w:t>mentorship, collaboration on projects, or skill development</w:t>
+      </w:r>
+      <w:r>
+        <w:rPr>
+          <w:rFonts w:ascii="Times New Roman" w:eastAsia="Times New Roman" w:hAnsi="Times New Roman" w:cs="Times New Roman"/>
+          <w:sz w:val="24"/>
+          <w:szCs w:val="24"/>
+        </w:rPr>
+        <w:t>, SkillSync provides a dynamic and engaging space to foster growth and professional relationships.</w:t>
+      </w:r>
+    </w:p>
+    <w:p>
+      <w:pPr>
+        <w:pBdr>
+          <w:top w:val="nil"/>
+          <w:left w:val="nil"/>
+          <w:bottom w:val="nil"/>
+          <w:right w:val="nil"/>
+          <w:between w:val="nil"/>
+        </w:pBdr>
+        <w:spacing w:after="0" w:line="240" w:lineRule="auto"/>
+        <w:rPr>
+          <w:rFonts w:ascii="Times New Roman" w:eastAsia="Times New Roman" w:hAnsi="Times New Roman" w:cs="Times New Roman"/>
+          <w:sz w:val="24"/>
+          <w:szCs w:val="24"/>
+        </w:rPr>
+      </w:pPr>
+      <w:r>
+        <w:rPr>
+          <w:rFonts w:ascii="Times New Roman" w:eastAsia="Times New Roman" w:hAnsi="Times New Roman" w:cs="Times New Roman"/>
+          <w:sz w:val="24"/>
+          <w:szCs w:val="24"/>
+        </w:rPr>
+        <w:t xml:space="preserve">By integrating </w:t>
+      </w:r>
+      <w:r>
+        <w:rPr>
+          <w:rFonts w:ascii="Times New Roman" w:eastAsia="Times New Roman" w:hAnsi="Times New Roman" w:cs="Times New Roman"/>
+          <w:b/>
+          <w:bCs/>
+          <w:sz w:val="24"/>
+          <w:szCs w:val="24"/>
+        </w:rPr>
+        <w:t>modern web technologies</w:t>
+      </w:r>
+      <w:r>
+        <w:rPr>
+          <w:rFonts w:ascii="Times New Roman" w:eastAsia="Times New Roman" w:hAnsi="Times New Roman" w:cs="Times New Roman"/>
+          <w:sz w:val="24"/>
+          <w:szCs w:val="24"/>
+        </w:rPr>
+        <w:t xml:space="preserve"> such as </w:t>
+      </w:r>
+      <w:r>
+        <w:rPr>
+          <w:rFonts w:ascii="Times New Roman" w:eastAsia="Times New Roman" w:hAnsi="Times New Roman" w:cs="Times New Roman"/>
+          <w:b/>
+          <w:bCs/>
+          <w:sz w:val="24"/>
+          <w:szCs w:val="24"/>
+        </w:rPr>
+        <w:t>React.js, Node.js, Express.js, and MongoDB</w:t>
+      </w:r>
+      <w:r>
+        <w:rPr>
+          <w:rFonts w:ascii="Times New Roman" w:eastAsia="Times New Roman" w:hAnsi="Times New Roman" w:cs="Times New Roman"/>
+          <w:sz w:val="24"/>
+          <w:szCs w:val="24"/>
+        </w:rPr>
+        <w:t xml:space="preserve">, SkillSync offers an intuitive, user-friendly interface with features like </w:t>
+      </w:r>
+      <w:r>
+        <w:rPr>
+          <w:rFonts w:ascii="Times New Roman" w:eastAsia="Times New Roman" w:hAnsi="Times New Roman" w:cs="Times New Roman"/>
+          <w:b/>
+          <w:bCs/>
+          <w:sz w:val="24"/>
+          <w:szCs w:val="24"/>
+        </w:rPr>
+        <w:t>real-time chat, project collaboration, and AI-driven recommendations</w:t>
+      </w:r>
+      <w:r>
+        <w:rPr>
+          <w:rFonts w:ascii="Times New Roman" w:eastAsia="Times New Roman" w:hAnsi="Times New Roman" w:cs="Times New Roman"/>
+          <w:sz w:val="24"/>
+          <w:szCs w:val="24"/>
+        </w:rPr>
+        <w:t xml:space="preserve">. This project aims to bridge the gap between </w:t>
+      </w:r>
+      <w:r>
+        <w:rPr>
+          <w:rFonts w:ascii="Times New Roman" w:eastAsia="Times New Roman" w:hAnsi="Times New Roman" w:cs="Times New Roman"/>
+          <w:b/>
+          <w:bCs/>
+          <w:sz w:val="24"/>
+          <w:szCs w:val="24"/>
+        </w:rPr>
+        <w:t>learners, professionals, and recruiters</w:t>
+      </w:r>
+      <w:r>
+        <w:rPr>
+          <w:rFonts w:ascii="Times New Roman" w:eastAsia="Times New Roman" w:hAnsi="Times New Roman" w:cs="Times New Roman"/>
+          <w:sz w:val="24"/>
+          <w:szCs w:val="24"/>
+        </w:rPr>
+        <w:t>, fostering a knowledge-sharing community that goes beyond static resumes and job boards.</w:t>
       </w:r>
     </w:p>
     <w:p>
@@ -972,6 +1187,50 @@
     </w:p>
     <w:p>
       <w:pPr>
+        <w:spacing w:after="0" w:line="240" w:lineRule="auto"/>
+        <w:ind w:left="720"/>
+        <w:rPr>
+          <w:rFonts w:ascii="Times New Roman" w:eastAsia="Times New Roman" w:hAnsi="Times New Roman" w:cs="Times New Roman"/>
+          <w:sz w:val="24"/>
+          <w:szCs w:val="24"/>
+        </w:rPr>
+      </w:pPr>
+    </w:p>
+    <w:p>
+      <w:pPr>
+        <w:spacing w:after="0" w:line="240" w:lineRule="auto"/>
+        <w:ind w:left="720"/>
+        <w:rPr>
+          <w:rFonts w:ascii="Times New Roman" w:eastAsia="Times New Roman" w:hAnsi="Times New Roman" w:cs="Times New Roman"/>
+          <w:sz w:val="24"/>
+          <w:szCs w:val="24"/>
+        </w:rPr>
+      </w:pPr>
+    </w:p>
+    <w:p>
+      <w:pPr>
+        <w:spacing w:after="0" w:line="240" w:lineRule="auto"/>
+        <w:ind w:left="720"/>
+        <w:rPr>
+          <w:rFonts w:ascii="Times New Roman" w:eastAsia="Times New Roman" w:hAnsi="Times New Roman" w:cs="Times New Roman"/>
+          <w:sz w:val="24"/>
+          <w:szCs w:val="24"/>
+        </w:rPr>
+      </w:pPr>
+    </w:p>
+    <w:p>
+      <w:pPr>
+        <w:spacing w:after="0" w:line="240" w:lineRule="auto"/>
+        <w:ind w:left="720"/>
+        <w:rPr>
+          <w:rFonts w:ascii="Times New Roman" w:eastAsia="Times New Roman" w:hAnsi="Times New Roman" w:cs="Times New Roman"/>
+          <w:sz w:val="24"/>
+          <w:szCs w:val="24"/>
+        </w:rPr>
+      </w:pPr>
+    </w:p>
+    <w:p>
+      <w:pPr>
         <w:numPr>
           <w:ilvl w:val="0"/>
           <w:numId w:val="6"/>
@@ -1000,7 +1259,37 @@
           <w:sz w:val="28"/>
           <w:szCs w:val="28"/>
         </w:rPr>
+        <w:lastRenderedPageBreak/>
         <w:t>Problem Statement</w:t>
+      </w:r>
+    </w:p>
+    <w:p>
+      <w:pPr>
+        <w:pBdr>
+          <w:top w:val="nil"/>
+          <w:left w:val="nil"/>
+          <w:bottom w:val="nil"/>
+          <w:right w:val="nil"/>
+          <w:between w:val="nil"/>
+        </w:pBdr>
+        <w:spacing w:after="0" w:line="240" w:lineRule="auto"/>
+        <w:rPr>
+          <w:rFonts w:ascii="Times New Roman" w:eastAsia="Times New Roman" w:hAnsi="Times New Roman" w:cs="Times New Roman"/>
+          <w:b/>
+          <w:color w:val="000000"/>
+          <w:sz w:val="28"/>
+          <w:szCs w:val="28"/>
+        </w:rPr>
+      </w:pPr>
+      <w:r>
+        <w:rPr>
+          <w:rFonts w:ascii="Times New Roman" w:eastAsia="Times New Roman" w:hAnsi="Times New Roman" w:cs="Times New Roman"/>
+          <w:b/>
+          <w:color w:val="000000"/>
+          <w:sz w:val="28"/>
+          <w:szCs w:val="28"/>
+        </w:rPr>
+        <w:t xml:space="preserve">      </w:t>
       </w:r>
     </w:p>
     <w:p>
@@ -1024,13 +1313,171 @@
           <w:sz w:val="24"/>
           <w:szCs w:val="24"/>
         </w:rPr>
-        <w:t>Users face challenges in:</w:t>
-      </w:r>
-    </w:p>
-    <w:p>
-      <w:pPr>
+        <w:t>Finding peers with the same skills or learning goals.</w:t>
+      </w:r>
+    </w:p>
+    <w:p>
+      <w:pPr>
+        <w:pStyle w:val="ListParagraph"/>
         <w:numPr>
-          <w:ilvl w:val="1"/>
+          <w:ilvl w:val="0"/>
+          <w:numId w:val="12"/>
+        </w:numPr>
+        <w:spacing w:after="0" w:line="240" w:lineRule="auto"/>
+        <w:rPr>
+          <w:rFonts w:ascii="Times New Roman" w:eastAsia="Times New Roman" w:hAnsi="Times New Roman" w:cs="Times New Roman"/>
+          <w:sz w:val="24"/>
+          <w:szCs w:val="24"/>
+        </w:rPr>
+      </w:pPr>
+      <w:r>
+        <w:rPr>
+          <w:rFonts w:ascii="Times New Roman" w:eastAsia="Times New Roman" w:hAnsi="Times New Roman" w:cs="Times New Roman"/>
+          <w:sz w:val="24"/>
+          <w:szCs w:val="24"/>
+        </w:rPr>
+        <w:t xml:space="preserve">Many students and professionals struggle to find </w:t>
+      </w:r>
+      <w:r>
+        <w:rPr>
+          <w:rFonts w:ascii="Times New Roman" w:eastAsia="Times New Roman" w:hAnsi="Times New Roman" w:cs="Times New Roman"/>
+          <w:b/>
+          <w:bCs/>
+          <w:sz w:val="24"/>
+          <w:szCs w:val="24"/>
+        </w:rPr>
+        <w:t>like-minded peers</w:t>
+      </w:r>
+      <w:r>
+        <w:rPr>
+          <w:rFonts w:ascii="Times New Roman" w:eastAsia="Times New Roman" w:hAnsi="Times New Roman" w:cs="Times New Roman"/>
+          <w:sz w:val="24"/>
+          <w:szCs w:val="24"/>
+        </w:rPr>
+        <w:t xml:space="preserve"> who share their interests and skill levels.</w:t>
+      </w:r>
+      <w:r>
+        <w:rPr>
+          <w:rFonts w:ascii="Times New Roman" w:eastAsia="Times New Roman" w:hAnsi="Times New Roman" w:cs="Times New Roman"/>
+          <w:sz w:val="24"/>
+          <w:szCs w:val="24"/>
+        </w:rPr>
+        <w:t xml:space="preserve"> </w:t>
+      </w:r>
+    </w:p>
+    <w:p>
+      <w:pPr>
+        <w:pStyle w:val="ListParagraph"/>
+        <w:numPr>
+          <w:ilvl w:val="0"/>
+          <w:numId w:val="12"/>
+        </w:numPr>
+        <w:spacing w:after="0" w:line="240" w:lineRule="auto"/>
+        <w:rPr>
+          <w:rFonts w:ascii="Times New Roman" w:eastAsia="Times New Roman" w:hAnsi="Times New Roman" w:cs="Times New Roman"/>
+          <w:sz w:val="24"/>
+          <w:szCs w:val="24"/>
+        </w:rPr>
+      </w:pPr>
+      <w:r>
+        <w:rPr>
+          <w:rFonts w:ascii="Times New Roman" w:eastAsia="Times New Roman" w:hAnsi="Times New Roman" w:cs="Times New Roman"/>
+          <w:sz w:val="24"/>
+          <w:szCs w:val="24"/>
+        </w:rPr>
+        <w:t xml:space="preserve">Traditional </w:t>
+      </w:r>
+      <w:r>
+        <w:rPr>
+          <w:rFonts w:ascii="Times New Roman" w:eastAsia="Times New Roman" w:hAnsi="Times New Roman" w:cs="Times New Roman"/>
+          <w:b/>
+          <w:bCs/>
+          <w:sz w:val="24"/>
+          <w:szCs w:val="24"/>
+        </w:rPr>
+        <w:t>social media platforms</w:t>
+      </w:r>
+      <w:r>
+        <w:rPr>
+          <w:rFonts w:ascii="Times New Roman" w:eastAsia="Times New Roman" w:hAnsi="Times New Roman" w:cs="Times New Roman"/>
+          <w:sz w:val="24"/>
+          <w:szCs w:val="24"/>
+        </w:rPr>
+        <w:t xml:space="preserve"> do not provide targeted matchmaking based on skills or learning objectives</w:t>
+      </w:r>
+      <w:r>
+        <w:rPr>
+          <w:rFonts w:ascii="Times New Roman" w:eastAsia="Times New Roman" w:hAnsi="Times New Roman" w:cs="Times New Roman"/>
+          <w:sz w:val="24"/>
+          <w:szCs w:val="24"/>
+        </w:rPr>
+        <w:t xml:space="preserve">. </w:t>
+      </w:r>
+    </w:p>
+    <w:p>
+      <w:pPr>
+        <w:pStyle w:val="ListParagraph"/>
+        <w:numPr>
+          <w:ilvl w:val="0"/>
+          <w:numId w:val="12"/>
+        </w:numPr>
+        <w:spacing w:after="0" w:line="240" w:lineRule="auto"/>
+        <w:rPr>
+          <w:rFonts w:ascii="Times New Roman" w:eastAsia="Times New Roman" w:hAnsi="Times New Roman" w:cs="Times New Roman"/>
+          <w:sz w:val="24"/>
+          <w:szCs w:val="24"/>
+        </w:rPr>
+      </w:pPr>
+      <w:r>
+        <w:rPr>
+          <w:rFonts w:ascii="Times New Roman" w:eastAsia="Times New Roman" w:hAnsi="Times New Roman" w:cs="Times New Roman"/>
+          <w:sz w:val="24"/>
+          <w:szCs w:val="24"/>
+        </w:rPr>
+        <w:t xml:space="preserve">Example: A student learning </w:t>
+      </w:r>
+      <w:r>
+        <w:rPr>
+          <w:rFonts w:ascii="Times New Roman" w:eastAsia="Times New Roman" w:hAnsi="Times New Roman" w:cs="Times New Roman"/>
+          <w:b/>
+          <w:bCs/>
+          <w:sz w:val="24"/>
+          <w:szCs w:val="24"/>
+        </w:rPr>
+        <w:t>MERN stack development</w:t>
+      </w:r>
+      <w:r>
+        <w:rPr>
+          <w:rFonts w:ascii="Times New Roman" w:eastAsia="Times New Roman" w:hAnsi="Times New Roman" w:cs="Times New Roman"/>
+          <w:sz w:val="24"/>
+          <w:szCs w:val="24"/>
+        </w:rPr>
+        <w:t xml:space="preserve"> may want a </w:t>
+      </w:r>
+      <w:r>
+        <w:rPr>
+          <w:rFonts w:ascii="Times New Roman" w:eastAsia="Times New Roman" w:hAnsi="Times New Roman" w:cs="Times New Roman"/>
+          <w:b/>
+          <w:bCs/>
+          <w:sz w:val="24"/>
+          <w:szCs w:val="24"/>
+        </w:rPr>
+        <w:t>study partner</w:t>
+      </w:r>
+      <w:r>
+        <w:rPr>
+          <w:rFonts w:ascii="Times New Roman" w:eastAsia="Times New Roman" w:hAnsi="Times New Roman" w:cs="Times New Roman"/>
+          <w:sz w:val="24"/>
+          <w:szCs w:val="24"/>
+        </w:rPr>
+        <w:t xml:space="preserve"> but has no easy way to connect with someone at the same level.</w:t>
+      </w:r>
+    </w:p>
+    <w:p>
+      <w:pPr>
+        <w:pStyle w:val="ListParagraph"/>
+        <w:numPr>
+          <w:ilvl w:val="0"/>
           <w:numId w:val="4"/>
         </w:numPr>
         <w:spacing w:after="0" w:line="240" w:lineRule="auto"/>
@@ -1046,13 +1493,187 @@
           <w:sz w:val="24"/>
           <w:szCs w:val="24"/>
         </w:rPr>
-        <w:t>Finding peers with the same skills or learning goals.</w:t>
-      </w:r>
-    </w:p>
-    <w:p>
-      <w:pPr>
+        <w:t>Discovering mentors without formal job-seeking platforms.</w:t>
+      </w:r>
+      <w:r>
+        <w:rPr>
+          <w:rFonts w:ascii="Segoe UI Emoji" w:hAnsi="Segoe UI Emoji" w:cs="Segoe UI Emoji"/>
+        </w:rPr>
+        <w:t xml:space="preserve"> </w:t>
+      </w:r>
+    </w:p>
+    <w:p>
+      <w:pPr>
+        <w:pStyle w:val="ListParagraph"/>
         <w:numPr>
-          <w:ilvl w:val="1"/>
+          <w:ilvl w:val="0"/>
+          <w:numId w:val="17"/>
+        </w:numPr>
+        <w:spacing w:after="0" w:line="240" w:lineRule="auto"/>
+        <w:rPr>
+          <w:rFonts w:ascii="Times New Roman" w:eastAsia="Times New Roman" w:hAnsi="Times New Roman" w:cs="Times New Roman"/>
+          <w:sz w:val="24"/>
+          <w:szCs w:val="24"/>
+        </w:rPr>
+      </w:pPr>
+      <w:r>
+        <w:rPr>
+          <w:rFonts w:ascii="Times New Roman" w:eastAsia="Times New Roman" w:hAnsi="Times New Roman" w:cs="Times New Roman"/>
+          <w:sz w:val="24"/>
+          <w:szCs w:val="24"/>
+        </w:rPr>
+        <w:t xml:space="preserve">Platforms like </w:t>
+      </w:r>
+      <w:r>
+        <w:rPr>
+          <w:rFonts w:ascii="Times New Roman" w:eastAsia="Times New Roman" w:hAnsi="Times New Roman" w:cs="Times New Roman"/>
+          <w:b/>
+          <w:bCs/>
+          <w:sz w:val="24"/>
+          <w:szCs w:val="24"/>
+        </w:rPr>
+        <w:t>LinkedIn</w:t>
+      </w:r>
+      <w:r>
+        <w:rPr>
+          <w:rFonts w:ascii="Times New Roman" w:eastAsia="Times New Roman" w:hAnsi="Times New Roman" w:cs="Times New Roman"/>
+          <w:sz w:val="24"/>
+          <w:szCs w:val="24"/>
+        </w:rPr>
+        <w:t xml:space="preserve"> mainly focus on job seekers and recruiters, not </w:t>
+      </w:r>
+      <w:r>
+        <w:rPr>
+          <w:rFonts w:ascii="Times New Roman" w:eastAsia="Times New Roman" w:hAnsi="Times New Roman" w:cs="Times New Roman"/>
+          <w:b/>
+          <w:bCs/>
+          <w:sz w:val="24"/>
+          <w:szCs w:val="24"/>
+        </w:rPr>
+        <w:t>mentorship</w:t>
+      </w:r>
+      <w:r>
+        <w:rPr>
+          <w:rFonts w:ascii="Times New Roman" w:eastAsia="Times New Roman" w:hAnsi="Times New Roman" w:cs="Times New Roman"/>
+          <w:sz w:val="24"/>
+          <w:szCs w:val="24"/>
+        </w:rPr>
+        <w:t>.</w:t>
+      </w:r>
+    </w:p>
+    <w:p>
+      <w:pPr>
+        <w:pStyle w:val="ListParagraph"/>
+        <w:numPr>
+          <w:ilvl w:val="0"/>
+          <w:numId w:val="17"/>
+        </w:numPr>
+        <w:spacing w:after="0" w:line="240" w:lineRule="auto"/>
+        <w:rPr>
+          <w:rFonts w:ascii="Times New Roman" w:eastAsia="Times New Roman" w:hAnsi="Times New Roman" w:cs="Times New Roman"/>
+          <w:sz w:val="24"/>
+          <w:szCs w:val="24"/>
+        </w:rPr>
+      </w:pPr>
+      <w:r>
+        <w:rPr>
+          <w:rFonts w:ascii="Times New Roman" w:eastAsia="Times New Roman" w:hAnsi="Times New Roman" w:cs="Times New Roman"/>
+          <w:sz w:val="24"/>
+          <w:szCs w:val="24"/>
+        </w:rPr>
+        <w:t xml:space="preserve"> Users may need </w:t>
+      </w:r>
+      <w:r>
+        <w:rPr>
+          <w:rFonts w:ascii="Times New Roman" w:eastAsia="Times New Roman" w:hAnsi="Times New Roman" w:cs="Times New Roman"/>
+          <w:b/>
+          <w:bCs/>
+          <w:sz w:val="24"/>
+          <w:szCs w:val="24"/>
+        </w:rPr>
+        <w:t>guidance and mentorship</w:t>
+      </w:r>
+      <w:r>
+        <w:rPr>
+          <w:rFonts w:ascii="Times New Roman" w:eastAsia="Times New Roman" w:hAnsi="Times New Roman" w:cs="Times New Roman"/>
+          <w:sz w:val="24"/>
+          <w:szCs w:val="24"/>
+        </w:rPr>
+        <w:t xml:space="preserve"> from experienced professionals, but there is no direct way to find and connect with them.</w:t>
+      </w:r>
+      <w:r>
+        <w:rPr>
+          <w:rFonts w:ascii="Times New Roman" w:eastAsia="Times New Roman" w:hAnsi="Times New Roman" w:cs="Times New Roman"/>
+          <w:sz w:val="24"/>
+          <w:szCs w:val="24"/>
+        </w:rPr>
+        <w:t xml:space="preserve"> </w:t>
+      </w:r>
+    </w:p>
+    <w:p>
+      <w:pPr>
+        <w:pStyle w:val="ListParagraph"/>
+        <w:numPr>
+          <w:ilvl w:val="0"/>
+          <w:numId w:val="17"/>
+        </w:numPr>
+        <w:spacing w:after="0" w:line="240" w:lineRule="auto"/>
+        <w:rPr>
+          <w:rFonts w:ascii="Times New Roman" w:eastAsia="Times New Roman" w:hAnsi="Times New Roman" w:cs="Times New Roman"/>
+          <w:sz w:val="24"/>
+          <w:szCs w:val="24"/>
+        </w:rPr>
+      </w:pPr>
+      <w:r>
+        <w:rPr>
+          <w:rFonts w:ascii="Times New Roman" w:eastAsia="Times New Roman" w:hAnsi="Times New Roman" w:cs="Times New Roman"/>
+          <w:sz w:val="24"/>
+          <w:szCs w:val="24"/>
+        </w:rPr>
+        <w:t xml:space="preserve">Example: A junior </w:t>
+      </w:r>
+      <w:r>
+        <w:rPr>
+          <w:rFonts w:ascii="Times New Roman" w:eastAsia="Times New Roman" w:hAnsi="Times New Roman" w:cs="Times New Roman"/>
+          <w:b/>
+          <w:bCs/>
+          <w:sz w:val="24"/>
+          <w:szCs w:val="24"/>
+        </w:rPr>
+        <w:t>software developer</w:t>
+      </w:r>
+      <w:r>
+        <w:rPr>
+          <w:rFonts w:ascii="Times New Roman" w:eastAsia="Times New Roman" w:hAnsi="Times New Roman" w:cs="Times New Roman"/>
+          <w:sz w:val="24"/>
+          <w:szCs w:val="24"/>
+        </w:rPr>
+        <w:t xml:space="preserve"> may struggle to find an </w:t>
+      </w:r>
+      <w:r>
+        <w:rPr>
+          <w:rFonts w:ascii="Times New Roman" w:eastAsia="Times New Roman" w:hAnsi="Times New Roman" w:cs="Times New Roman"/>
+          <w:b/>
+          <w:bCs/>
+          <w:sz w:val="24"/>
+          <w:szCs w:val="24"/>
+        </w:rPr>
+        <w:t>experienced mentor</w:t>
+      </w:r>
+      <w:r>
+        <w:rPr>
+          <w:rFonts w:ascii="Times New Roman" w:eastAsia="Times New Roman" w:hAnsi="Times New Roman" w:cs="Times New Roman"/>
+          <w:sz w:val="24"/>
+          <w:szCs w:val="24"/>
+        </w:rPr>
+        <w:t xml:space="preserve"> for career guidance and skill improvement.</w:t>
+      </w:r>
+    </w:p>
+    <w:p>
+      <w:pPr>
+        <w:pStyle w:val="ListParagraph"/>
+        <w:numPr>
+          <w:ilvl w:val="0"/>
           <w:numId w:val="4"/>
         </w:numPr>
         <w:spacing w:after="0" w:line="240" w:lineRule="auto"/>
@@ -1068,14 +1689,23 @@
           <w:sz w:val="24"/>
           <w:szCs w:val="24"/>
         </w:rPr>
-        <w:t>Discovering mentors without formal job-seeking platforms.</w:t>
-      </w:r>
-    </w:p>
-    <w:p>
-      <w:pPr>
+        <w:t>Building real connections beyond static resumes</w:t>
+      </w:r>
+      <w:r>
+        <w:rPr>
+          <w:rFonts w:ascii="Times New Roman" w:eastAsia="Times New Roman" w:hAnsi="Times New Roman" w:cs="Times New Roman"/>
+          <w:sz w:val="24"/>
+          <w:szCs w:val="24"/>
+        </w:rPr>
+        <w:t>.</w:t>
+      </w:r>
+    </w:p>
+    <w:p>
+      <w:pPr>
+        <w:pStyle w:val="ListParagraph"/>
         <w:numPr>
-          <w:ilvl w:val="1"/>
-          <w:numId w:val="4"/>
+          <w:ilvl w:val="0"/>
+          <w:numId w:val="18"/>
         </w:numPr>
         <w:spacing w:after="0" w:line="240" w:lineRule="auto"/>
         <w:rPr>
@@ -1090,161 +1720,134 @@
           <w:sz w:val="24"/>
           <w:szCs w:val="24"/>
         </w:rPr>
-        <w:t>Building real connections beyond static resumes.</w:t>
-      </w:r>
-    </w:p>
-    <w:p>
-      <w:pPr>
-        <w:pBdr>
-          <w:top w:val="nil"/>
-          <w:left w:val="nil"/>
-          <w:bottom w:val="nil"/>
-          <w:right w:val="nil"/>
-          <w:between w:val="nil"/>
-        </w:pBdr>
-        <w:spacing w:after="0" w:line="240" w:lineRule="auto"/>
-        <w:rPr>
-          <w:rFonts w:ascii="Times New Roman" w:eastAsia="Times New Roman" w:hAnsi="Times New Roman" w:cs="Times New Roman"/>
-          <w:sz w:val="24"/>
-          <w:szCs w:val="24"/>
-        </w:rPr>
-      </w:pPr>
-    </w:p>
-    <w:p>
-      <w:pPr>
-        <w:pBdr>
-          <w:top w:val="nil"/>
-          <w:left w:val="nil"/>
-          <w:bottom w:val="nil"/>
-          <w:right w:val="nil"/>
-          <w:between w:val="nil"/>
-        </w:pBdr>
-        <w:spacing w:after="0" w:line="240" w:lineRule="auto"/>
-        <w:rPr>
-          <w:rFonts w:ascii="Times New Roman" w:eastAsia="Times New Roman" w:hAnsi="Times New Roman" w:cs="Times New Roman"/>
-          <w:sz w:val="24"/>
-          <w:szCs w:val="24"/>
-        </w:rPr>
-      </w:pPr>
-    </w:p>
-    <w:p>
-      <w:pPr>
-        <w:pBdr>
-          <w:top w:val="nil"/>
-          <w:left w:val="nil"/>
-          <w:bottom w:val="nil"/>
-          <w:right w:val="nil"/>
-          <w:between w:val="nil"/>
-        </w:pBdr>
-        <w:spacing w:after="0" w:line="240" w:lineRule="auto"/>
-        <w:rPr>
-          <w:rFonts w:ascii="Times New Roman" w:eastAsia="Times New Roman" w:hAnsi="Times New Roman" w:cs="Times New Roman"/>
-          <w:sz w:val="24"/>
-          <w:szCs w:val="24"/>
-        </w:rPr>
-      </w:pPr>
-    </w:p>
-    <w:p>
-      <w:pPr>
-        <w:pBdr>
-          <w:top w:val="nil"/>
-          <w:left w:val="nil"/>
-          <w:bottom w:val="nil"/>
-          <w:right w:val="nil"/>
-          <w:between w:val="nil"/>
-        </w:pBdr>
-        <w:spacing w:after="0" w:line="240" w:lineRule="auto"/>
-        <w:rPr>
-          <w:rFonts w:ascii="Times New Roman" w:eastAsia="Times New Roman" w:hAnsi="Times New Roman" w:cs="Times New Roman"/>
-          <w:sz w:val="24"/>
-          <w:szCs w:val="24"/>
-        </w:rPr>
-      </w:pPr>
-    </w:p>
-    <w:p>
-      <w:pPr>
-        <w:pBdr>
-          <w:top w:val="nil"/>
-          <w:left w:val="nil"/>
-          <w:bottom w:val="nil"/>
-          <w:right w:val="nil"/>
-          <w:between w:val="nil"/>
-        </w:pBdr>
-        <w:spacing w:after="0" w:line="240" w:lineRule="auto"/>
-        <w:rPr>
-          <w:rFonts w:ascii="Times New Roman" w:eastAsia="Times New Roman" w:hAnsi="Times New Roman" w:cs="Times New Roman"/>
-          <w:sz w:val="24"/>
-          <w:szCs w:val="24"/>
-        </w:rPr>
-      </w:pPr>
-    </w:p>
-    <w:p>
-      <w:pPr>
-        <w:pBdr>
-          <w:top w:val="nil"/>
-          <w:left w:val="nil"/>
-          <w:bottom w:val="nil"/>
-          <w:right w:val="nil"/>
-          <w:between w:val="nil"/>
-        </w:pBdr>
-        <w:spacing w:after="0" w:line="240" w:lineRule="auto"/>
-        <w:rPr>
-          <w:rFonts w:ascii="Times New Roman" w:eastAsia="Times New Roman" w:hAnsi="Times New Roman" w:cs="Times New Roman"/>
-          <w:sz w:val="24"/>
-          <w:szCs w:val="24"/>
-        </w:rPr>
-      </w:pPr>
-    </w:p>
-    <w:p>
-      <w:pPr>
-        <w:pBdr>
-          <w:top w:val="nil"/>
-          <w:left w:val="nil"/>
-          <w:bottom w:val="nil"/>
-          <w:right w:val="nil"/>
-          <w:between w:val="nil"/>
-        </w:pBdr>
-        <w:spacing w:after="0" w:line="240" w:lineRule="auto"/>
-        <w:rPr>
-          <w:rFonts w:ascii="Times New Roman" w:eastAsia="Times New Roman" w:hAnsi="Times New Roman" w:cs="Times New Roman"/>
-          <w:sz w:val="24"/>
-          <w:szCs w:val="24"/>
-        </w:rPr>
-      </w:pPr>
-    </w:p>
-    <w:p>
-      <w:pPr>
-        <w:pBdr>
-          <w:top w:val="nil"/>
-          <w:left w:val="nil"/>
-          <w:bottom w:val="nil"/>
-          <w:right w:val="nil"/>
-          <w:between w:val="nil"/>
-        </w:pBdr>
-        <w:spacing w:after="0" w:line="240" w:lineRule="auto"/>
-        <w:rPr>
-          <w:rFonts w:ascii="Times New Roman" w:eastAsia="Times New Roman" w:hAnsi="Times New Roman" w:cs="Times New Roman"/>
-          <w:sz w:val="24"/>
-          <w:szCs w:val="24"/>
-        </w:rPr>
-      </w:pPr>
-    </w:p>
-    <w:p>
-      <w:pPr>
-        <w:pBdr>
-          <w:top w:val="nil"/>
-          <w:left w:val="nil"/>
-          <w:bottom w:val="nil"/>
-          <w:right w:val="nil"/>
-          <w:between w:val="nil"/>
-        </w:pBdr>
-        <w:spacing w:after="0" w:line="240" w:lineRule="auto"/>
-        <w:rPr>
-          <w:rFonts w:ascii="Times New Roman" w:eastAsia="Times New Roman" w:hAnsi="Times New Roman" w:cs="Times New Roman"/>
-          <w:sz w:val="24"/>
-          <w:szCs w:val="24"/>
-        </w:rPr>
-      </w:pPr>
+        <w:t xml:space="preserve">Many platforms rely on </w:t>
+      </w:r>
+      <w:r>
+        <w:rPr>
+          <w:rFonts w:ascii="Times New Roman" w:eastAsia="Times New Roman" w:hAnsi="Times New Roman" w:cs="Times New Roman"/>
+          <w:b/>
+          <w:bCs/>
+          <w:sz w:val="24"/>
+          <w:szCs w:val="24"/>
+        </w:rPr>
+        <w:t>resume-based networking</w:t>
+      </w:r>
+      <w:r>
+        <w:rPr>
+          <w:rFonts w:ascii="Times New Roman" w:eastAsia="Times New Roman" w:hAnsi="Times New Roman" w:cs="Times New Roman"/>
+          <w:sz w:val="24"/>
+          <w:szCs w:val="24"/>
+        </w:rPr>
+        <w:t>, which does not highlight real-time skills or active learning goals.</w:t>
+      </w:r>
+    </w:p>
+    <w:p>
+      <w:pPr>
+        <w:pStyle w:val="ListParagraph"/>
+        <w:numPr>
+          <w:ilvl w:val="0"/>
+          <w:numId w:val="18"/>
+        </w:numPr>
+        <w:spacing w:after="0" w:line="240" w:lineRule="auto"/>
+        <w:rPr>
+          <w:rFonts w:ascii="Times New Roman" w:eastAsia="Times New Roman" w:hAnsi="Times New Roman" w:cs="Times New Roman"/>
+          <w:sz w:val="24"/>
+          <w:szCs w:val="24"/>
+        </w:rPr>
+      </w:pPr>
+      <w:r>
+        <w:rPr>
+          <w:rFonts w:ascii="Times New Roman" w:eastAsia="Times New Roman" w:hAnsi="Times New Roman" w:cs="Times New Roman"/>
+          <w:sz w:val="24"/>
+          <w:szCs w:val="24"/>
+        </w:rPr>
+        <w:t xml:space="preserve"> Recruiters and professionals often </w:t>
+      </w:r>
+      <w:r>
+        <w:rPr>
+          <w:rFonts w:ascii="Times New Roman" w:eastAsia="Times New Roman" w:hAnsi="Times New Roman" w:cs="Times New Roman"/>
+          <w:b/>
+          <w:bCs/>
+          <w:sz w:val="24"/>
+          <w:szCs w:val="24"/>
+        </w:rPr>
+        <w:t>miss potential candidates</w:t>
+      </w:r>
+      <w:r>
+        <w:rPr>
+          <w:rFonts w:ascii="Times New Roman" w:eastAsia="Times New Roman" w:hAnsi="Times New Roman" w:cs="Times New Roman"/>
+          <w:sz w:val="24"/>
+          <w:szCs w:val="24"/>
+        </w:rPr>
+        <w:t xml:space="preserve"> because traditional resumes do not reflect their </w:t>
+      </w:r>
+      <w:r>
+        <w:rPr>
+          <w:rFonts w:ascii="Times New Roman" w:eastAsia="Times New Roman" w:hAnsi="Times New Roman" w:cs="Times New Roman"/>
+          <w:b/>
+          <w:bCs/>
+          <w:sz w:val="24"/>
+          <w:szCs w:val="24"/>
+        </w:rPr>
+        <w:t>current projects, interests, or skills in progress</w:t>
+      </w:r>
+      <w:r>
+        <w:rPr>
+          <w:rFonts w:ascii="Times New Roman" w:eastAsia="Times New Roman" w:hAnsi="Times New Roman" w:cs="Times New Roman"/>
+          <w:sz w:val="24"/>
+          <w:szCs w:val="24"/>
+        </w:rPr>
+        <w:t>.</w:t>
+      </w:r>
+      <w:r>
+        <w:rPr>
+          <w:rFonts w:ascii="Times New Roman" w:eastAsia="Times New Roman" w:hAnsi="Times New Roman" w:cs="Times New Roman"/>
+          <w:sz w:val="24"/>
+          <w:szCs w:val="24"/>
+        </w:rPr>
+        <w:t xml:space="preserve"> </w:t>
+      </w:r>
+    </w:p>
+    <w:p>
+      <w:pPr>
+        <w:pStyle w:val="ListParagraph"/>
+        <w:numPr>
+          <w:ilvl w:val="0"/>
+          <w:numId w:val="18"/>
+        </w:numPr>
+        <w:spacing w:after="0" w:line="240" w:lineRule="auto"/>
+        <w:rPr>
+          <w:rFonts w:ascii="Times New Roman" w:eastAsia="Times New Roman" w:hAnsi="Times New Roman" w:cs="Times New Roman"/>
+          <w:sz w:val="24"/>
+          <w:szCs w:val="24"/>
+        </w:rPr>
+      </w:pPr>
+      <w:r>
+        <w:rPr>
+          <w:rFonts w:ascii="Times New Roman" w:eastAsia="Times New Roman" w:hAnsi="Times New Roman" w:cs="Times New Roman"/>
+          <w:sz w:val="24"/>
+          <w:szCs w:val="24"/>
+        </w:rPr>
+        <w:t xml:space="preserve">Example: A </w:t>
+      </w:r>
+      <w:r>
+        <w:rPr>
+          <w:rFonts w:ascii="Times New Roman" w:eastAsia="Times New Roman" w:hAnsi="Times New Roman" w:cs="Times New Roman"/>
+          <w:b/>
+          <w:bCs/>
+          <w:sz w:val="24"/>
+          <w:szCs w:val="24"/>
+        </w:rPr>
+        <w:t>freelancer in UI/UX design</w:t>
+      </w:r>
+      <w:r>
+        <w:rPr>
+          <w:rFonts w:ascii="Times New Roman" w:eastAsia="Times New Roman" w:hAnsi="Times New Roman" w:cs="Times New Roman"/>
+          <w:sz w:val="24"/>
+          <w:szCs w:val="24"/>
+        </w:rPr>
+        <w:t xml:space="preserve"> may want to collaborate on projects, but their resume alone does not show their active learning or design skills.</w:t>
+      </w:r>
     </w:p>
     <w:p>
       <w:pPr>
@@ -1293,7 +1896,6 @@
           <w:sz w:val="28"/>
           <w:szCs w:val="28"/>
         </w:rPr>
-        <w:lastRenderedPageBreak/>
         <w:t xml:space="preserve">Methodology/ Planning of work: </w:t>
       </w:r>
     </w:p>
@@ -1711,6 +2313,7 @@
           <w:sz w:val="24"/>
           <w:szCs w:val="24"/>
         </w:rPr>
+        <w:lastRenderedPageBreak/>
         <w:t>Matches &amp; Connections</w:t>
       </w:r>
       <w:r>
@@ -1751,6 +2354,22 @@
           <w:szCs w:val="24"/>
         </w:rPr>
         <w:t xml:space="preserve"> – Manages real-time conversations</w:t>
+      </w:r>
+      <w:r>
+        <w:rPr>
+          <w:rFonts w:ascii="Times New Roman" w:eastAsia="Times New Roman" w:hAnsi="Times New Roman" w:cs="Times New Roman"/>
+          <w:sz w:val="24"/>
+          <w:szCs w:val="24"/>
+        </w:rPr>
+        <w:t>.</w:t>
+      </w:r>
+      <w:r>
+        <w:rPr>
+          <w:rFonts w:ascii="Times New Roman" w:eastAsia="Times New Roman" w:hAnsi="Times New Roman" w:cs="Times New Roman"/>
+          <w:sz w:val="24"/>
+          <w:szCs w:val="24"/>
+        </w:rPr>
+        <w:t xml:space="preserve"> </w:t>
       </w:r>
     </w:p>
     <w:p>
@@ -1801,8 +2420,159 @@
           <w:sz w:val="28"/>
           <w:szCs w:val="28"/>
         </w:rPr>
-        <w:t xml:space="preserve">Requirements for proposed work: </w:t>
-      </w:r>
+        <w:t>Development Flow</w:t>
+      </w:r>
+      <w:r>
+        <w:rPr>
+          <w:rFonts w:ascii="Times New Roman" w:eastAsia="Times New Roman" w:hAnsi="Times New Roman" w:cs="Times New Roman"/>
+          <w:b/>
+          <w:color w:val="000000"/>
+          <w:sz w:val="28"/>
+          <w:szCs w:val="28"/>
+        </w:rPr>
+        <w:t>:</w:t>
+      </w:r>
+    </w:p>
+    <w:p>
+      <w:pPr>
+        <w:pStyle w:val="NormalWeb"/>
+        <w:ind w:left="360"/>
+      </w:pPr>
+      <w:r>
+        <w:rPr>
+          <w:noProof/>
+        </w:rPr>
+        <w:drawing>
+          <wp:inline distT="0" distB="0" distL="0" distR="0" wp14:anchorId="0C556A01" wp14:editId="754BAE18">
+            <wp:extent cx="5492750" cy="698579"/>
+            <wp:effectExtent l="0" t="0" r="0" b="6350"/>
+            <wp:docPr id="1294212254" name="Picture 1"/>
+            <wp:cNvGraphicFramePr>
+              <a:graphicFrameLocks xmlns:a="http://schemas.openxmlformats.org/drawingml/2006/main" noChangeAspect="1"/>
+            </wp:cNvGraphicFramePr>
+            <a:graphic xmlns:a="http://schemas.openxmlformats.org/drawingml/2006/main">
+              <a:graphicData uri="http://schemas.openxmlformats.org/drawingml/2006/picture">
+                <pic:pic xmlns:pic="http://schemas.openxmlformats.org/drawingml/2006/picture">
+                  <pic:nvPicPr>
+                    <pic:cNvPr id="0" name="Picture 1"/>
+                    <pic:cNvPicPr>
+                      <a:picLocks noChangeAspect="1" noChangeArrowheads="1"/>
+                    </pic:cNvPicPr>
+                  </pic:nvPicPr>
+                  <pic:blipFill>
+                    <a:blip r:embed="rId8">
+                      <a:extLst>
+                        <a:ext uri="{28A0092B-C50C-407E-A947-70E740481C1C}">
+                          <a14:useLocalDpi xmlns:a14="http://schemas.microsoft.com/office/drawing/2010/main" val="0"/>
+                        </a:ext>
+                      </a:extLst>
+                    </a:blip>
+                    <a:srcRect/>
+                    <a:stretch>
+                      <a:fillRect/>
+                    </a:stretch>
+                  </pic:blipFill>
+                  <pic:spPr bwMode="auto">
+                    <a:xfrm>
+                      <a:off x="0" y="0"/>
+                      <a:ext cx="5562603" cy="707463"/>
+                    </a:xfrm>
+                    <a:prstGeom prst="rect">
+                      <a:avLst/>
+                    </a:prstGeom>
+                    <a:noFill/>
+                    <a:ln>
+                      <a:noFill/>
+                    </a:ln>
+                  </pic:spPr>
+                </pic:pic>
+              </a:graphicData>
+            </a:graphic>
+          </wp:inline>
+        </w:drawing>
+      </w:r>
+    </w:p>
+    <w:p>
+      <w:pPr>
+        <w:pBdr>
+          <w:top w:val="nil"/>
+          <w:left w:val="nil"/>
+          <w:bottom w:val="nil"/>
+          <w:right w:val="nil"/>
+          <w:between w:val="nil"/>
+        </w:pBdr>
+        <w:spacing w:after="0" w:line="240" w:lineRule="auto"/>
+        <w:ind w:left="360"/>
+        <w:rPr>
+          <w:rFonts w:ascii="Times New Roman" w:eastAsia="Times New Roman" w:hAnsi="Times New Roman" w:cs="Times New Roman"/>
+          <w:b/>
+          <w:color w:val="000000"/>
+          <w:sz w:val="28"/>
+          <w:szCs w:val="28"/>
+        </w:rPr>
+      </w:pPr>
+    </w:p>
+    <w:p>
+      <w:pPr>
+        <w:numPr>
+          <w:ilvl w:val="0"/>
+          <w:numId w:val="6"/>
+        </w:numPr>
+        <w:pBdr>
+          <w:top w:val="nil"/>
+          <w:left w:val="nil"/>
+          <w:bottom w:val="nil"/>
+          <w:right w:val="nil"/>
+          <w:between w:val="nil"/>
+        </w:pBdr>
+        <w:spacing w:after="0" w:line="240" w:lineRule="auto"/>
+        <w:rPr>
+          <w:rFonts w:ascii="Times New Roman" w:eastAsia="Times New Roman" w:hAnsi="Times New Roman" w:cs="Times New Roman"/>
+          <w:b/>
+          <w:color w:val="000000"/>
+          <w:sz w:val="28"/>
+          <w:szCs w:val="28"/>
+        </w:rPr>
+      </w:pPr>
+      <w:r>
+        <w:rPr>
+          <w:rFonts w:ascii="Times New Roman" w:eastAsia="Times New Roman" w:hAnsi="Times New Roman" w:cs="Times New Roman"/>
+          <w:b/>
+          <w:color w:val="000000"/>
+          <w:sz w:val="28"/>
+          <w:szCs w:val="28"/>
+        </w:rPr>
+        <w:t>Requirements for proposed work</w:t>
+      </w:r>
+      <w:r>
+        <w:rPr>
+          <w:rFonts w:ascii="Times New Roman" w:eastAsia="Times New Roman" w:hAnsi="Times New Roman" w:cs="Times New Roman"/>
+          <w:b/>
+          <w:color w:val="000000"/>
+          <w:sz w:val="28"/>
+          <w:szCs w:val="28"/>
+        </w:rPr>
+        <w:t>:</w:t>
+      </w:r>
+    </w:p>
+    <w:p>
+      <w:pPr>
+        <w:pBdr>
+          <w:top w:val="nil"/>
+          <w:left w:val="nil"/>
+          <w:bottom w:val="nil"/>
+          <w:right w:val="nil"/>
+          <w:between w:val="nil"/>
+        </w:pBdr>
+        <w:spacing w:after="0" w:line="240" w:lineRule="auto"/>
+        <w:rPr>
+          <w:rFonts w:ascii="Times New Roman" w:eastAsia="Times New Roman" w:hAnsi="Times New Roman" w:cs="Times New Roman"/>
+          <w:b/>
+          <w:color w:val="000000"/>
+          <w:sz w:val="28"/>
+          <w:szCs w:val="28"/>
+        </w:rPr>
+      </w:pPr>
     </w:p>
     <w:p>
       <w:pPr>
@@ -1978,15 +2748,6 @@
     </w:p>
     <w:p>
       <w:pPr>
-        <w:spacing w:line="360" w:lineRule="auto"/>
-        <w:jc w:val="both"/>
-        <w:rPr>
-          <w:color w:val="000000"/>
-        </w:rPr>
-      </w:pPr>
-    </w:p>
-    <w:p>
-      <w:pPr>
         <w:numPr>
           <w:ilvl w:val="0"/>
           <w:numId w:val="5"/>
@@ -2155,12 +2916,626 @@
         <w:t>0 GB Hard Disk Space</w:t>
       </w:r>
     </w:p>
+    <w:p>
+      <w:pPr>
+        <w:pBdr>
+          <w:top w:val="nil"/>
+          <w:left w:val="nil"/>
+          <w:bottom w:val="nil"/>
+          <w:right w:val="nil"/>
+          <w:between w:val="nil"/>
+        </w:pBdr>
+        <w:spacing w:after="0" w:line="240" w:lineRule="auto"/>
+        <w:rPr>
+          <w:rFonts w:ascii="Times New Roman" w:eastAsia="Times New Roman" w:hAnsi="Times New Roman" w:cs="Times New Roman"/>
+          <w:b/>
+          <w:color w:val="000000"/>
+          <w:sz w:val="28"/>
+          <w:szCs w:val="28"/>
+        </w:rPr>
+      </w:pPr>
+    </w:p>
+    <w:p>
+      <w:pPr>
+        <w:numPr>
+          <w:ilvl w:val="0"/>
+          <w:numId w:val="6"/>
+        </w:numPr>
+        <w:pBdr>
+          <w:top w:val="nil"/>
+          <w:left w:val="nil"/>
+          <w:bottom w:val="nil"/>
+          <w:right w:val="nil"/>
+          <w:between w:val="nil"/>
+        </w:pBdr>
+        <w:spacing w:after="0" w:line="240" w:lineRule="auto"/>
+        <w:rPr>
+          <w:rFonts w:ascii="Times New Roman" w:eastAsia="Times New Roman" w:hAnsi="Times New Roman" w:cs="Times New Roman"/>
+          <w:b/>
+          <w:color w:val="000000"/>
+          <w:sz w:val="28"/>
+          <w:szCs w:val="28"/>
+        </w:rPr>
+      </w:pPr>
+      <w:r>
+        <w:rPr>
+          <w:rFonts w:ascii="Times New Roman" w:eastAsia="Times New Roman" w:hAnsi="Times New Roman" w:cs="Times New Roman"/>
+          <w:b/>
+          <w:color w:val="000000"/>
+          <w:sz w:val="28"/>
+          <w:szCs w:val="28"/>
+        </w:rPr>
+        <w:t xml:space="preserve">Bibliography/References </w:t>
+      </w:r>
+    </w:p>
+    <w:p>
+      <w:pPr>
+        <w:pStyle w:val="ListParagraph"/>
+        <w:pBdr>
+          <w:top w:val="nil"/>
+          <w:left w:val="nil"/>
+          <w:bottom w:val="nil"/>
+          <w:right w:val="nil"/>
+          <w:between w:val="nil"/>
+        </w:pBdr>
+        <w:spacing w:after="0" w:line="240" w:lineRule="auto"/>
+        <w:ind w:left="1080"/>
+        <w:rPr>
+          <w:rFonts w:ascii="Times New Roman" w:eastAsia="Times New Roman" w:hAnsi="Times New Roman" w:cs="Times New Roman"/>
+          <w:b/>
+          <w:color w:val="000000"/>
+          <w:sz w:val="28"/>
+          <w:szCs w:val="28"/>
+        </w:rPr>
+      </w:pPr>
+      <w:r>
+        <w:rPr>
+          <w:rFonts w:ascii="Times New Roman" w:eastAsia="Times New Roman" w:hAnsi="Times New Roman" w:cs="Times New Roman"/>
+          <w:bCs/>
+          <w:color w:val="000000"/>
+          <w:sz w:val="24"/>
+          <w:szCs w:val="24"/>
+        </w:rPr>
+        <w:t xml:space="preserve"> </w:t>
+      </w:r>
+    </w:p>
+    <w:p>
+      <w:pPr>
+        <w:pStyle w:val="ListParagraph"/>
+        <w:numPr>
+          <w:ilvl w:val="0"/>
+          <w:numId w:val="23"/>
+        </w:numPr>
+        <w:pBdr>
+          <w:top w:val="nil"/>
+          <w:left w:val="nil"/>
+          <w:bottom w:val="nil"/>
+          <w:right w:val="nil"/>
+          <w:between w:val="nil"/>
+        </w:pBdr>
+        <w:spacing w:after="0" w:line="240" w:lineRule="auto"/>
+        <w:rPr>
+          <w:rFonts w:ascii="Times New Roman" w:eastAsia="Times New Roman" w:hAnsi="Times New Roman" w:cs="Times New Roman"/>
+          <w:bCs/>
+          <w:color w:val="000000"/>
+          <w:sz w:val="24"/>
+          <w:szCs w:val="24"/>
+        </w:rPr>
+      </w:pPr>
+      <w:r>
+        <w:rPr>
+          <w:rFonts w:ascii="Times New Roman" w:eastAsia="Times New Roman" w:hAnsi="Times New Roman" w:cs="Times New Roman"/>
+          <w:bCs/>
+          <w:color w:val="000000"/>
+          <w:sz w:val="24"/>
+          <w:szCs w:val="24"/>
+        </w:rPr>
+        <w:t>J. McCarthy, "Artificial Intelligence: The Science and Engineering of Making Intelligent Machines," Stanford University, 2007.</w:t>
+      </w:r>
+    </w:p>
+    <w:p>
+      <w:pPr>
+        <w:pStyle w:val="ListParagraph"/>
+        <w:pBdr>
+          <w:top w:val="nil"/>
+          <w:left w:val="nil"/>
+          <w:bottom w:val="nil"/>
+          <w:right w:val="nil"/>
+          <w:between w:val="nil"/>
+        </w:pBdr>
+        <w:spacing w:after="0" w:line="240" w:lineRule="auto"/>
+        <w:rPr>
+          <w:rFonts w:ascii="Times New Roman" w:eastAsia="Times New Roman" w:hAnsi="Times New Roman" w:cs="Times New Roman"/>
+          <w:bCs/>
+          <w:color w:val="000000"/>
+          <w:sz w:val="24"/>
+          <w:szCs w:val="24"/>
+        </w:rPr>
+      </w:pPr>
+    </w:p>
+    <w:p>
+      <w:pPr>
+        <w:pStyle w:val="ListParagraph"/>
+        <w:numPr>
+          <w:ilvl w:val="0"/>
+          <w:numId w:val="23"/>
+        </w:numPr>
+        <w:pBdr>
+          <w:top w:val="nil"/>
+          <w:left w:val="nil"/>
+          <w:bottom w:val="nil"/>
+          <w:right w:val="nil"/>
+          <w:between w:val="nil"/>
+        </w:pBdr>
+        <w:spacing w:after="0" w:line="240" w:lineRule="auto"/>
+        <w:rPr>
+          <w:rFonts w:ascii="Times New Roman" w:eastAsia="Times New Roman" w:hAnsi="Times New Roman" w:cs="Times New Roman"/>
+          <w:b/>
+          <w:color w:val="000000"/>
+          <w:sz w:val="28"/>
+          <w:szCs w:val="28"/>
+        </w:rPr>
+      </w:pPr>
+      <w:r>
+        <w:rPr>
+          <w:rFonts w:ascii="Times New Roman" w:eastAsia="Times New Roman" w:hAnsi="Times New Roman" w:cs="Times New Roman"/>
+          <w:bCs/>
+          <w:color w:val="000000"/>
+          <w:sz w:val="24"/>
+          <w:szCs w:val="24"/>
+        </w:rPr>
+        <w:t>W. S. Cleveland, "Data Science: An Action Plan for Expanding the Technical Areas of the Field of Statistics," International Statistical Review, vol. 69, no. 1, pp. 21-26, 2001.</w:t>
+      </w:r>
+    </w:p>
+    <w:p>
+      <w:pPr>
+        <w:pBdr>
+          <w:top w:val="nil"/>
+          <w:left w:val="nil"/>
+          <w:bottom w:val="nil"/>
+          <w:right w:val="nil"/>
+          <w:between w:val="nil"/>
+        </w:pBdr>
+        <w:spacing w:after="0" w:line="240" w:lineRule="auto"/>
+        <w:rPr>
+          <w:rFonts w:ascii="Times New Roman" w:eastAsia="Times New Roman" w:hAnsi="Times New Roman" w:cs="Times New Roman"/>
+          <w:bCs/>
+          <w:color w:val="000000"/>
+          <w:sz w:val="24"/>
+          <w:szCs w:val="24"/>
+        </w:rPr>
+      </w:pPr>
+    </w:p>
+    <w:p>
+      <w:pPr>
+        <w:pStyle w:val="ListParagraph"/>
+        <w:numPr>
+          <w:ilvl w:val="0"/>
+          <w:numId w:val="23"/>
+        </w:numPr>
+        <w:pBdr>
+          <w:top w:val="nil"/>
+          <w:left w:val="nil"/>
+          <w:bottom w:val="nil"/>
+          <w:right w:val="nil"/>
+          <w:between w:val="nil"/>
+        </w:pBdr>
+        <w:spacing w:after="0" w:line="240" w:lineRule="auto"/>
+        <w:rPr>
+          <w:rFonts w:ascii="Times New Roman" w:eastAsia="Times New Roman" w:hAnsi="Times New Roman" w:cs="Times New Roman"/>
+          <w:bCs/>
+          <w:color w:val="000000"/>
+          <w:sz w:val="24"/>
+          <w:szCs w:val="24"/>
+        </w:rPr>
+      </w:pPr>
+      <w:r>
+        <w:rPr>
+          <w:rFonts w:ascii="Times New Roman" w:eastAsia="Times New Roman" w:hAnsi="Times New Roman" w:cs="Times New Roman"/>
+          <w:bCs/>
+          <w:color w:val="000000"/>
+          <w:sz w:val="24"/>
+          <w:szCs w:val="24"/>
+        </w:rPr>
+        <w:t>R. Raj, "Building AI-Driven Web Applications," Springer, 2021.</w:t>
+      </w:r>
+    </w:p>
+    <w:p>
+      <w:pPr>
+        <w:pBdr>
+          <w:top w:val="nil"/>
+          <w:left w:val="nil"/>
+          <w:bottom w:val="nil"/>
+          <w:right w:val="nil"/>
+          <w:between w:val="nil"/>
+        </w:pBdr>
+        <w:spacing w:after="0" w:line="240" w:lineRule="auto"/>
+        <w:rPr>
+          <w:rFonts w:ascii="Times New Roman" w:eastAsia="Times New Roman" w:hAnsi="Times New Roman" w:cs="Times New Roman"/>
+          <w:bCs/>
+          <w:color w:val="000000"/>
+          <w:sz w:val="24"/>
+          <w:szCs w:val="24"/>
+        </w:rPr>
+      </w:pPr>
+    </w:p>
+    <w:p>
+      <w:pPr>
+        <w:pStyle w:val="ListParagraph"/>
+        <w:numPr>
+          <w:ilvl w:val="0"/>
+          <w:numId w:val="23"/>
+        </w:numPr>
+        <w:pBdr>
+          <w:top w:val="nil"/>
+          <w:left w:val="nil"/>
+          <w:bottom w:val="nil"/>
+          <w:right w:val="nil"/>
+          <w:between w:val="nil"/>
+        </w:pBdr>
+        <w:spacing w:after="0" w:line="240" w:lineRule="auto"/>
+        <w:rPr>
+          <w:rFonts w:ascii="Times New Roman" w:eastAsia="Times New Roman" w:hAnsi="Times New Roman" w:cs="Times New Roman"/>
+          <w:bCs/>
+          <w:color w:val="000000"/>
+          <w:sz w:val="24"/>
+          <w:szCs w:val="24"/>
+        </w:rPr>
+      </w:pPr>
+      <w:r>
+        <w:rPr>
+          <w:rFonts w:ascii="Times New Roman" w:eastAsia="Times New Roman" w:hAnsi="Times New Roman" w:cs="Times New Roman"/>
+          <w:bCs/>
+          <w:color w:val="000000"/>
+          <w:sz w:val="24"/>
+          <w:szCs w:val="24"/>
+        </w:rPr>
+        <w:t>E. Brown, Learning JavaScript Design Patterns, O'Reilly Media, 2018.</w:t>
+      </w:r>
+    </w:p>
+    <w:p>
+      <w:pPr>
+        <w:pBdr>
+          <w:top w:val="nil"/>
+          <w:left w:val="nil"/>
+          <w:bottom w:val="nil"/>
+          <w:right w:val="nil"/>
+          <w:between w:val="nil"/>
+        </w:pBdr>
+        <w:spacing w:after="0" w:line="240" w:lineRule="auto"/>
+        <w:rPr>
+          <w:rFonts w:ascii="Times New Roman" w:eastAsia="Times New Roman" w:hAnsi="Times New Roman" w:cs="Times New Roman"/>
+          <w:bCs/>
+          <w:color w:val="000000"/>
+          <w:sz w:val="24"/>
+          <w:szCs w:val="24"/>
+        </w:rPr>
+      </w:pPr>
+    </w:p>
+    <w:p>
+      <w:pPr>
+        <w:pStyle w:val="ListParagraph"/>
+        <w:numPr>
+          <w:ilvl w:val="0"/>
+          <w:numId w:val="23"/>
+        </w:numPr>
+        <w:pBdr>
+          <w:top w:val="nil"/>
+          <w:left w:val="nil"/>
+          <w:bottom w:val="nil"/>
+          <w:right w:val="nil"/>
+          <w:between w:val="nil"/>
+        </w:pBdr>
+        <w:spacing w:after="0" w:line="240" w:lineRule="auto"/>
+        <w:rPr>
+          <w:rFonts w:ascii="Times New Roman" w:eastAsia="Times New Roman" w:hAnsi="Times New Roman" w:cs="Times New Roman"/>
+          <w:bCs/>
+          <w:color w:val="000000"/>
+          <w:sz w:val="24"/>
+          <w:szCs w:val="24"/>
+        </w:rPr>
+      </w:pPr>
+      <w:r>
+        <w:rPr>
+          <w:rFonts w:ascii="Times New Roman" w:eastAsia="Times New Roman" w:hAnsi="Times New Roman" w:cs="Times New Roman"/>
+          <w:bCs/>
+          <w:color w:val="000000"/>
+          <w:sz w:val="24"/>
+          <w:szCs w:val="24"/>
+        </w:rPr>
+        <w:t>M. Haverbeke, Eloquent JavaScript: A Modern Introduction to Programming, No Starch Press, 2020.</w:t>
+      </w:r>
+    </w:p>
+    <w:p>
+      <w:pPr>
+        <w:pBdr>
+          <w:top w:val="nil"/>
+          <w:left w:val="nil"/>
+          <w:bottom w:val="nil"/>
+          <w:right w:val="nil"/>
+          <w:between w:val="nil"/>
+        </w:pBdr>
+        <w:spacing w:after="0" w:line="240" w:lineRule="auto"/>
+        <w:rPr>
+          <w:rFonts w:ascii="Times New Roman" w:eastAsia="Times New Roman" w:hAnsi="Times New Roman" w:cs="Times New Roman"/>
+          <w:bCs/>
+          <w:color w:val="000000"/>
+          <w:sz w:val="24"/>
+          <w:szCs w:val="24"/>
+        </w:rPr>
+      </w:pPr>
+    </w:p>
+    <w:p>
+      <w:pPr>
+        <w:pStyle w:val="ListParagraph"/>
+        <w:numPr>
+          <w:ilvl w:val="0"/>
+          <w:numId w:val="19"/>
+        </w:numPr>
+        <w:pBdr>
+          <w:top w:val="nil"/>
+          <w:left w:val="nil"/>
+          <w:bottom w:val="nil"/>
+          <w:right w:val="nil"/>
+          <w:between w:val="nil"/>
+        </w:pBdr>
+        <w:spacing w:after="0" w:line="240" w:lineRule="auto"/>
+        <w:rPr>
+          <w:rFonts w:ascii="Times New Roman" w:eastAsia="Times New Roman" w:hAnsi="Times New Roman" w:cs="Times New Roman"/>
+          <w:bCs/>
+          <w:color w:val="000000"/>
+          <w:sz w:val="24"/>
+          <w:szCs w:val="24"/>
+        </w:rPr>
+      </w:pPr>
+      <w:r>
+        <w:rPr>
+          <w:rFonts w:ascii="Times New Roman" w:eastAsia="Times New Roman" w:hAnsi="Times New Roman" w:cs="Times New Roman"/>
+          <w:bCs/>
+          <w:color w:val="000000"/>
+          <w:sz w:val="24"/>
+          <w:szCs w:val="24"/>
+        </w:rPr>
+        <w:lastRenderedPageBreak/>
+        <w:t>K. S. Raghunandan, "Real-time Collaboration and AI-based Matchmaking," IEEE Transactions on Web Intelligence, vol. 14, no. 2, pp. 145-157, 2022.</w:t>
+      </w:r>
+    </w:p>
+    <w:p>
+      <w:pPr>
+        <w:pBdr>
+          <w:top w:val="nil"/>
+          <w:left w:val="nil"/>
+          <w:bottom w:val="nil"/>
+          <w:right w:val="nil"/>
+          <w:between w:val="nil"/>
+        </w:pBdr>
+        <w:spacing w:after="0" w:line="240" w:lineRule="auto"/>
+        <w:rPr>
+          <w:rFonts w:ascii="Times New Roman" w:eastAsia="Times New Roman" w:hAnsi="Times New Roman" w:cs="Times New Roman"/>
+          <w:bCs/>
+          <w:color w:val="000000"/>
+          <w:sz w:val="24"/>
+          <w:szCs w:val="24"/>
+        </w:rPr>
+      </w:pPr>
+    </w:p>
+    <w:p>
+      <w:pPr>
+        <w:pStyle w:val="ListParagraph"/>
+        <w:numPr>
+          <w:ilvl w:val="0"/>
+          <w:numId w:val="19"/>
+        </w:numPr>
+        <w:pBdr>
+          <w:top w:val="nil"/>
+          <w:left w:val="nil"/>
+          <w:bottom w:val="nil"/>
+          <w:right w:val="nil"/>
+          <w:between w:val="nil"/>
+        </w:pBdr>
+        <w:spacing w:after="0" w:line="240" w:lineRule="auto"/>
+        <w:rPr>
+          <w:rFonts w:ascii="Times New Roman" w:eastAsia="Times New Roman" w:hAnsi="Times New Roman" w:cs="Times New Roman"/>
+          <w:bCs/>
+          <w:color w:val="000000"/>
+          <w:sz w:val="24"/>
+          <w:szCs w:val="24"/>
+        </w:rPr>
+      </w:pPr>
+      <w:r>
+        <w:rPr>
+          <w:rFonts w:ascii="Times New Roman" w:eastAsia="Times New Roman" w:hAnsi="Times New Roman" w:cs="Times New Roman"/>
+          <w:bCs/>
+          <w:color w:val="000000"/>
+          <w:sz w:val="24"/>
+          <w:szCs w:val="24"/>
+        </w:rPr>
+        <w:t>D. Crockford, JavaScript: The Good Parts, O'Reilly Media, 2008.</w:t>
+      </w:r>
+    </w:p>
+    <w:p>
+      <w:pPr>
+        <w:pBdr>
+          <w:top w:val="nil"/>
+          <w:left w:val="nil"/>
+          <w:bottom w:val="nil"/>
+          <w:right w:val="nil"/>
+          <w:between w:val="nil"/>
+        </w:pBdr>
+        <w:spacing w:after="0" w:line="240" w:lineRule="auto"/>
+        <w:rPr>
+          <w:rFonts w:ascii="Times New Roman" w:eastAsia="Times New Roman" w:hAnsi="Times New Roman" w:cs="Times New Roman"/>
+          <w:bCs/>
+          <w:color w:val="000000"/>
+          <w:sz w:val="24"/>
+          <w:szCs w:val="24"/>
+        </w:rPr>
+      </w:pPr>
+    </w:p>
+    <w:p>
+      <w:pPr>
+        <w:pStyle w:val="ListParagraph"/>
+        <w:numPr>
+          <w:ilvl w:val="0"/>
+          <w:numId w:val="19"/>
+        </w:numPr>
+        <w:pBdr>
+          <w:top w:val="nil"/>
+          <w:left w:val="nil"/>
+          <w:bottom w:val="nil"/>
+          <w:right w:val="nil"/>
+          <w:between w:val="nil"/>
+        </w:pBdr>
+        <w:spacing w:after="0" w:line="240" w:lineRule="auto"/>
+        <w:rPr>
+          <w:rFonts w:ascii="Times New Roman" w:eastAsia="Times New Roman" w:hAnsi="Times New Roman" w:cs="Times New Roman"/>
+          <w:bCs/>
+          <w:color w:val="000000"/>
+          <w:sz w:val="24"/>
+          <w:szCs w:val="24"/>
+        </w:rPr>
+      </w:pPr>
+      <w:r>
+        <w:rPr>
+          <w:rFonts w:ascii="Times New Roman" w:eastAsia="Times New Roman" w:hAnsi="Times New Roman" w:cs="Times New Roman"/>
+          <w:bCs/>
+          <w:color w:val="000000"/>
+          <w:sz w:val="24"/>
+          <w:szCs w:val="24"/>
+        </w:rPr>
+        <w:t>B. Stroustrup, Programming: Principles and Practice Using C++, Addison-Wesley, 2014.</w:t>
+      </w:r>
+    </w:p>
+    <w:p>
+      <w:pPr>
+        <w:pBdr>
+          <w:top w:val="nil"/>
+          <w:left w:val="nil"/>
+          <w:bottom w:val="nil"/>
+          <w:right w:val="nil"/>
+          <w:between w:val="nil"/>
+        </w:pBdr>
+        <w:spacing w:after="0" w:line="240" w:lineRule="auto"/>
+        <w:rPr>
+          <w:rFonts w:ascii="Times New Roman" w:eastAsia="Times New Roman" w:hAnsi="Times New Roman" w:cs="Times New Roman"/>
+          <w:bCs/>
+          <w:color w:val="000000"/>
+          <w:sz w:val="24"/>
+          <w:szCs w:val="24"/>
+        </w:rPr>
+      </w:pPr>
+    </w:p>
+    <w:p>
+      <w:pPr>
+        <w:pStyle w:val="ListParagraph"/>
+        <w:numPr>
+          <w:ilvl w:val="0"/>
+          <w:numId w:val="19"/>
+        </w:numPr>
+        <w:pBdr>
+          <w:top w:val="nil"/>
+          <w:left w:val="nil"/>
+          <w:bottom w:val="nil"/>
+          <w:right w:val="nil"/>
+          <w:between w:val="nil"/>
+        </w:pBdr>
+        <w:spacing w:after="0" w:line="240" w:lineRule="auto"/>
+        <w:rPr>
+          <w:rFonts w:ascii="Times New Roman" w:eastAsia="Times New Roman" w:hAnsi="Times New Roman" w:cs="Times New Roman"/>
+          <w:bCs/>
+          <w:color w:val="000000"/>
+          <w:sz w:val="24"/>
+          <w:szCs w:val="24"/>
+        </w:rPr>
+      </w:pPr>
+      <w:r>
+        <w:rPr>
+          <w:rFonts w:ascii="Times New Roman" w:eastAsia="Times New Roman" w:hAnsi="Times New Roman" w:cs="Times New Roman"/>
+          <w:bCs/>
+          <w:color w:val="000000"/>
+          <w:sz w:val="24"/>
+          <w:szCs w:val="24"/>
+        </w:rPr>
+        <w:t>F. Nielsen, Neural Networks and Deep Learning, Springer, 2019.</w:t>
+      </w:r>
+    </w:p>
+    <w:p>
+      <w:pPr>
+        <w:pBdr>
+          <w:top w:val="nil"/>
+          <w:left w:val="nil"/>
+          <w:bottom w:val="nil"/>
+          <w:right w:val="nil"/>
+          <w:between w:val="nil"/>
+        </w:pBdr>
+        <w:spacing w:after="0" w:line="240" w:lineRule="auto"/>
+        <w:rPr>
+          <w:rFonts w:ascii="Times New Roman" w:eastAsia="Times New Roman" w:hAnsi="Times New Roman" w:cs="Times New Roman"/>
+          <w:bCs/>
+          <w:color w:val="000000"/>
+          <w:sz w:val="24"/>
+          <w:szCs w:val="24"/>
+        </w:rPr>
+      </w:pPr>
+    </w:p>
+    <w:p>
+      <w:pPr>
+        <w:pStyle w:val="ListParagraph"/>
+        <w:numPr>
+          <w:ilvl w:val="0"/>
+          <w:numId w:val="19"/>
+        </w:numPr>
+        <w:pBdr>
+          <w:top w:val="nil"/>
+          <w:left w:val="nil"/>
+          <w:bottom w:val="nil"/>
+          <w:right w:val="nil"/>
+          <w:between w:val="nil"/>
+        </w:pBdr>
+        <w:spacing w:after="0" w:line="240" w:lineRule="auto"/>
+        <w:rPr>
+          <w:rFonts w:ascii="Times New Roman" w:eastAsia="Times New Roman" w:hAnsi="Times New Roman" w:cs="Times New Roman"/>
+          <w:b/>
+          <w:color w:val="000000"/>
+          <w:sz w:val="28"/>
+          <w:szCs w:val="28"/>
+        </w:rPr>
+      </w:pPr>
+      <w:r>
+        <w:rPr>
+          <w:rFonts w:ascii="Times New Roman" w:eastAsia="Times New Roman" w:hAnsi="Times New Roman" w:cs="Times New Roman"/>
+          <w:bCs/>
+          <w:color w:val="000000"/>
+          <w:sz w:val="24"/>
+          <w:szCs w:val="24"/>
+        </w:rPr>
+        <w:t>D. K. Chappelle, "MongoDB in Large-Scale Applications," ACM Computing Surveys, vol. 53, no. 3, pp. 22-34, 2020.</w:t>
+      </w:r>
+    </w:p>
+    <w:p>
+      <w:pPr>
+        <w:pBdr>
+          <w:top w:val="nil"/>
+          <w:left w:val="nil"/>
+          <w:bottom w:val="nil"/>
+          <w:right w:val="nil"/>
+          <w:between w:val="nil"/>
+        </w:pBdr>
+        <w:spacing w:after="0" w:line="240" w:lineRule="auto"/>
+        <w:rPr>
+          <w:rFonts w:ascii="Times New Roman" w:eastAsia="Times New Roman" w:hAnsi="Times New Roman" w:cs="Times New Roman"/>
+          <w:color w:val="000000"/>
+          <w:sz w:val="24"/>
+          <w:szCs w:val="24"/>
+        </w:rPr>
+      </w:pPr>
+    </w:p>
     <w:sectPr>
-      <w:headerReference w:type="even" r:id="rId8"/>
-      <w:footerReference w:type="even" r:id="rId9"/>
-      <w:footerReference w:type="default" r:id="rId10"/>
-      <w:headerReference w:type="first" r:id="rId11"/>
-      <w:footerReference w:type="first" r:id="rId12"/>
+      <w:headerReference w:type="even" r:id="rId9"/>
+      <w:footerReference w:type="even" r:id="rId10"/>
+      <w:footerReference w:type="default" r:id="rId11"/>
+      <w:headerReference w:type="first" r:id="rId12"/>
+      <w:footerReference w:type="first" r:id="rId13"/>
       <w:pgSz w:w="12240" w:h="15840"/>
       <w:pgMar w:top="1440" w:right="1440" w:bottom="1440" w:left="1440" w:header="720" w:footer="720" w:gutter="0"/>
       <w:pgNumType w:start="1"/>
@@ -2415,6 +3790,232 @@
 <file path=word/numbering.xml><?xml version="1.0" encoding="utf-8"?>
 <w:numbering xmlns:wpc="http://schemas.microsoft.com/office/word/2010/wordprocessingCanvas" xmlns:cx="http://schemas.microsoft.com/office/drawing/2014/chartex" xmlns:cx1="http://schemas.microsoft.com/office/drawing/2015/9/8/chartex" xmlns:cx2="http://schemas.microsoft.com/office/drawing/2015/10/21/chartex" xmlns:cx3="http://schemas.microsoft.com/office/drawing/2016/5/9/chartex" xmlns:cx4="http://schemas.microsoft.com/office/drawing/2016/5/10/chartex" xmlns:cx5="http://schemas.microsoft.com/office/drawing/2016/5/11/chartex" xmlns:cx6="http://schemas.microsoft.com/office/drawing/2016/5/12/chartex" xmlns:cx7="http://schemas.microsoft.com/office/drawing/2016/5/13/chartex" xmlns:cx8="http://schemas.microsoft.com/office/drawing/2016/5/14/chartex" xmlns:mc="http://schemas.openxmlformats.org/markup-compatibility/2006" xmlns:aink="http://schemas.microsoft.com/office/drawing/2016/ink" xmlns:am3d="http://schemas.microsoft.com/office/drawing/2017/model3d" xmlns:o="urn:schemas-microsoft-com:office:office" xmlns:oel="http://schemas.microsoft.com/office/2019/extlst" xmlns:r="http://schemas.openxmlformats.org/officeDocument/2006/relationships" xmlns:m="http://schemas.openxmlformats.org/officeDocument/2006/math" xmlns:v="urn:schemas-microsoft-com:vml" xmlns:wp14="http://schemas.microsoft.com/office/word/2010/wordprocessingDrawing" xmlns:wp="http://schemas.openxmlformats.org/drawingml/2006/wordprocessingDrawing" xmlns:w10="urn:schemas-microsoft-com:office:word" xmlns:w="http://schemas.openxmlformats.org/wordprocessingml/2006/main" xmlns:w14="http://schemas.microsoft.com/office/word/2010/wordml" xmlns:w15="http://schemas.microsoft.com/office/word/2012/wordml" xmlns:w16cex="http://schemas.microsoft.com/office/word/2018/wordml/cex" xmlns:w16cid="http://schemas.microsoft.com/office/word/2016/wordml/cid" xmlns:w16="http://schemas.microsoft.com/office/word/2018/wordml" xmlns:w16du="http://schemas.microsoft.com/office/word/2023/wordml/word16du" xmlns:w16sdtdh="http://schemas.microsoft.com/office/word/2020/wordml/sdtdatahash" xmlns:w16sdtfl="http://schemas.microsoft.com/office/word/2024/wordml/sdtformatlock" xmlns:w16se="http://schemas.microsoft.com/office/word/2015/wordml/symex" xmlns:wpg="http://schemas.microsoft.com/office/word/2010/wordprocessingGroup" xmlns:wpi="http://schemas.microsoft.com/office/word/2010/wordprocessingInk" xmlns:wne="http://schemas.microsoft.com/office/word/2006/wordml" xmlns:wps="http://schemas.microsoft.com/office/word/2010/wordprocessingShape" mc:Ignorable="w14 w15 w16se w16cid w16 w16cex w16sdtdh w16sdtfl w16du wp14">
   <w:abstractNum w:abstractNumId="0" w15:restartNumberingAfterBreak="0">
+    <w:nsid w:val="03755A2C"/>
+    <w:multiLevelType w:val="hybridMultilevel"/>
+    <w:tmpl w:val="423EB096"/>
+    <w:lvl w:ilvl="0" w:tplc="04090001">
+      <w:start w:val="1"/>
+      <w:numFmt w:val="bullet"/>
+      <w:lvlText w:val=""/>
+      <w:lvlJc w:val="left"/>
+      <w:pPr>
+        <w:ind w:left="2400" w:hanging="360"/>
+      </w:pPr>
+      <w:rPr>
+        <w:rFonts w:ascii="Symbol" w:hAnsi="Symbol" w:hint="default"/>
+      </w:rPr>
+    </w:lvl>
+    <w:lvl w:ilvl="1" w:tplc="04090003" w:tentative="1">
+      <w:start w:val="1"/>
+      <w:numFmt w:val="bullet"/>
+      <w:lvlText w:val="o"/>
+      <w:lvlJc w:val="left"/>
+      <w:pPr>
+        <w:ind w:left="3120" w:hanging="360"/>
+      </w:pPr>
+      <w:rPr>
+        <w:rFonts w:ascii="Courier New" w:hAnsi="Courier New" w:cs="Courier New" w:hint="default"/>
+      </w:rPr>
+    </w:lvl>
+    <w:lvl w:ilvl="2" w:tplc="04090005" w:tentative="1">
+      <w:start w:val="1"/>
+      <w:numFmt w:val="bullet"/>
+      <w:lvlText w:val=""/>
+      <w:lvlJc w:val="left"/>
+      <w:pPr>
+        <w:ind w:left="3840" w:hanging="360"/>
+      </w:pPr>
+      <w:rPr>
+        <w:rFonts w:ascii="Wingdings" w:hAnsi="Wingdings" w:hint="default"/>
+      </w:rPr>
+    </w:lvl>
+    <w:lvl w:ilvl="3" w:tplc="04090001" w:tentative="1">
+      <w:start w:val="1"/>
+      <w:numFmt w:val="bullet"/>
+      <w:lvlText w:val=""/>
+      <w:lvlJc w:val="left"/>
+      <w:pPr>
+        <w:ind w:left="4560" w:hanging="360"/>
+      </w:pPr>
+      <w:rPr>
+        <w:rFonts w:ascii="Symbol" w:hAnsi="Symbol" w:hint="default"/>
+      </w:rPr>
+    </w:lvl>
+    <w:lvl w:ilvl="4" w:tplc="04090003" w:tentative="1">
+      <w:start w:val="1"/>
+      <w:numFmt w:val="bullet"/>
+      <w:lvlText w:val="o"/>
+      <w:lvlJc w:val="left"/>
+      <w:pPr>
+        <w:ind w:left="5280" w:hanging="360"/>
+      </w:pPr>
+      <w:rPr>
+        <w:rFonts w:ascii="Courier New" w:hAnsi="Courier New" w:cs="Courier New" w:hint="default"/>
+      </w:rPr>
+    </w:lvl>
+    <w:lvl w:ilvl="5" w:tplc="04090005" w:tentative="1">
+      <w:start w:val="1"/>
+      <w:numFmt w:val="bullet"/>
+      <w:lvlText w:val=""/>
+      <w:lvlJc w:val="left"/>
+      <w:pPr>
+        <w:ind w:left="6000" w:hanging="360"/>
+      </w:pPr>
+      <w:rPr>
+        <w:rFonts w:ascii="Wingdings" w:hAnsi="Wingdings" w:hint="default"/>
+      </w:rPr>
+    </w:lvl>
+    <w:lvl w:ilvl="6" w:tplc="04090001" w:tentative="1">
+      <w:start w:val="1"/>
+      <w:numFmt w:val="bullet"/>
+      <w:lvlText w:val=""/>
+      <w:lvlJc w:val="left"/>
+      <w:pPr>
+        <w:ind w:left="6720" w:hanging="360"/>
+      </w:pPr>
+      <w:rPr>
+        <w:rFonts w:ascii="Symbol" w:hAnsi="Symbol" w:hint="default"/>
+      </w:rPr>
+    </w:lvl>
+    <w:lvl w:ilvl="7" w:tplc="04090003" w:tentative="1">
+      <w:start w:val="1"/>
+      <w:numFmt w:val="bullet"/>
+      <w:lvlText w:val="o"/>
+      <w:lvlJc w:val="left"/>
+      <w:pPr>
+        <w:ind w:left="7440" w:hanging="360"/>
+      </w:pPr>
+      <w:rPr>
+        <w:rFonts w:ascii="Courier New" w:hAnsi="Courier New" w:cs="Courier New" w:hint="default"/>
+      </w:rPr>
+    </w:lvl>
+    <w:lvl w:ilvl="8" w:tplc="04090005" w:tentative="1">
+      <w:start w:val="1"/>
+      <w:numFmt w:val="bullet"/>
+      <w:lvlText w:val=""/>
+      <w:lvlJc w:val="left"/>
+      <w:pPr>
+        <w:ind w:left="8160" w:hanging="360"/>
+      </w:pPr>
+      <w:rPr>
+        <w:rFonts w:ascii="Wingdings" w:hAnsi="Wingdings" w:hint="default"/>
+      </w:rPr>
+    </w:lvl>
+  </w:abstractNum>
+  <w:abstractNum w:abstractNumId="1" w15:restartNumberingAfterBreak="0">
+    <w:nsid w:val="05ED7D44"/>
+    <w:multiLevelType w:val="hybridMultilevel"/>
+    <w:tmpl w:val="D9926E86"/>
+    <w:lvl w:ilvl="0" w:tplc="04090001">
+      <w:start w:val="1"/>
+      <w:numFmt w:val="bullet"/>
+      <w:lvlText w:val=""/>
+      <w:lvlJc w:val="left"/>
+      <w:pPr>
+        <w:ind w:left="2160" w:hanging="360"/>
+      </w:pPr>
+      <w:rPr>
+        <w:rFonts w:ascii="Symbol" w:hAnsi="Symbol" w:hint="default"/>
+      </w:rPr>
+    </w:lvl>
+    <w:lvl w:ilvl="1" w:tplc="04090003" w:tentative="1">
+      <w:start w:val="1"/>
+      <w:numFmt w:val="bullet"/>
+      <w:lvlText w:val="o"/>
+      <w:lvlJc w:val="left"/>
+      <w:pPr>
+        <w:ind w:left="2880" w:hanging="360"/>
+      </w:pPr>
+      <w:rPr>
+        <w:rFonts w:ascii="Courier New" w:hAnsi="Courier New" w:cs="Courier New" w:hint="default"/>
+      </w:rPr>
+    </w:lvl>
+    <w:lvl w:ilvl="2" w:tplc="04090005" w:tentative="1">
+      <w:start w:val="1"/>
+      <w:numFmt w:val="bullet"/>
+      <w:lvlText w:val=""/>
+      <w:lvlJc w:val="left"/>
+      <w:pPr>
+        <w:ind w:left="3600" w:hanging="360"/>
+      </w:pPr>
+      <w:rPr>
+        <w:rFonts w:ascii="Wingdings" w:hAnsi="Wingdings" w:hint="default"/>
+      </w:rPr>
+    </w:lvl>
+    <w:lvl w:ilvl="3" w:tplc="04090001" w:tentative="1">
+      <w:start w:val="1"/>
+      <w:numFmt w:val="bullet"/>
+      <w:lvlText w:val=""/>
+      <w:lvlJc w:val="left"/>
+      <w:pPr>
+        <w:ind w:left="4320" w:hanging="360"/>
+      </w:pPr>
+      <w:rPr>
+        <w:rFonts w:ascii="Symbol" w:hAnsi="Symbol" w:hint="default"/>
+      </w:rPr>
+    </w:lvl>
+    <w:lvl w:ilvl="4" w:tplc="04090003" w:tentative="1">
+      <w:start w:val="1"/>
+      <w:numFmt w:val="bullet"/>
+      <w:lvlText w:val="o"/>
+      <w:lvlJc w:val="left"/>
+      <w:pPr>
+        <w:ind w:left="5040" w:hanging="360"/>
+      </w:pPr>
+      <w:rPr>
+        <w:rFonts w:ascii="Courier New" w:hAnsi="Courier New" w:cs="Courier New" w:hint="default"/>
+      </w:rPr>
+    </w:lvl>
+    <w:lvl w:ilvl="5" w:tplc="04090005" w:tentative="1">
+      <w:start w:val="1"/>
+      <w:numFmt w:val="bullet"/>
+      <w:lvlText w:val=""/>
+      <w:lvlJc w:val="left"/>
+      <w:pPr>
+        <w:ind w:left="5760" w:hanging="360"/>
+      </w:pPr>
+      <w:rPr>
+        <w:rFonts w:ascii="Wingdings" w:hAnsi="Wingdings" w:hint="default"/>
+      </w:rPr>
+    </w:lvl>
+    <w:lvl w:ilvl="6" w:tplc="04090001" w:tentative="1">
+      <w:start w:val="1"/>
+      <w:numFmt w:val="bullet"/>
+      <w:lvlText w:val=""/>
+      <w:lvlJc w:val="left"/>
+      <w:pPr>
+        <w:ind w:left="6480" w:hanging="360"/>
+      </w:pPr>
+      <w:rPr>
+        <w:rFonts w:ascii="Symbol" w:hAnsi="Symbol" w:hint="default"/>
+      </w:rPr>
+    </w:lvl>
+    <w:lvl w:ilvl="7" w:tplc="04090003" w:tentative="1">
+      <w:start w:val="1"/>
+      <w:numFmt w:val="bullet"/>
+      <w:lvlText w:val="o"/>
+      <w:lvlJc w:val="left"/>
+      <w:pPr>
+        <w:ind w:left="7200" w:hanging="360"/>
+      </w:pPr>
+      <w:rPr>
+        <w:rFonts w:ascii="Courier New" w:hAnsi="Courier New" w:cs="Courier New" w:hint="default"/>
+      </w:rPr>
+    </w:lvl>
+    <w:lvl w:ilvl="8" w:tplc="04090005" w:tentative="1">
+      <w:start w:val="1"/>
+      <w:numFmt w:val="bullet"/>
+      <w:lvlText w:val=""/>
+      <w:lvlJc w:val="left"/>
+      <w:pPr>
+        <w:ind w:left="7920" w:hanging="360"/>
+      </w:pPr>
+      <w:rPr>
+        <w:rFonts w:ascii="Wingdings" w:hAnsi="Wingdings" w:hint="default"/>
+      </w:rPr>
+    </w:lvl>
+  </w:abstractNum>
+  <w:abstractNum w:abstractNumId="2" w15:restartNumberingAfterBreak="0">
     <w:nsid w:val="05F41CCB"/>
     <w:multiLevelType w:val="multilevel"/>
     <w:tmpl w:val="BE3EFAC6"/>
@@ -2527,7 +4128,7 @@
       </w:rPr>
     </w:lvl>
   </w:abstractNum>
-  <w:abstractNum w:abstractNumId="1" w15:restartNumberingAfterBreak="0">
+  <w:abstractNum w:abstractNumId="3" w15:restartNumberingAfterBreak="0">
     <w:nsid w:val="09A53F27"/>
     <w:multiLevelType w:val="multilevel"/>
     <w:tmpl w:val="EB6E8826"/>
@@ -2613,7 +4214,233 @@
       </w:pPr>
     </w:lvl>
   </w:abstractNum>
-  <w:abstractNum w:abstractNumId="2" w15:restartNumberingAfterBreak="0">
+  <w:abstractNum w:abstractNumId="4" w15:restartNumberingAfterBreak="0">
+    <w:nsid w:val="0A1F0813"/>
+    <w:multiLevelType w:val="hybridMultilevel"/>
+    <w:tmpl w:val="D2B057FE"/>
+    <w:lvl w:ilvl="0" w:tplc="40090001">
+      <w:start w:val="1"/>
+      <w:numFmt w:val="bullet"/>
+      <w:lvlText w:val=""/>
+      <w:lvlJc w:val="left"/>
+      <w:pPr>
+        <w:ind w:left="1080" w:hanging="360"/>
+      </w:pPr>
+      <w:rPr>
+        <w:rFonts w:ascii="Symbol" w:hAnsi="Symbol" w:hint="default"/>
+      </w:rPr>
+    </w:lvl>
+    <w:lvl w:ilvl="1" w:tplc="40090003" w:tentative="1">
+      <w:start w:val="1"/>
+      <w:numFmt w:val="bullet"/>
+      <w:lvlText w:val="o"/>
+      <w:lvlJc w:val="left"/>
+      <w:pPr>
+        <w:ind w:left="1800" w:hanging="360"/>
+      </w:pPr>
+      <w:rPr>
+        <w:rFonts w:ascii="Courier New" w:hAnsi="Courier New" w:cs="Courier New" w:hint="default"/>
+      </w:rPr>
+    </w:lvl>
+    <w:lvl w:ilvl="2" w:tplc="40090005" w:tentative="1">
+      <w:start w:val="1"/>
+      <w:numFmt w:val="bullet"/>
+      <w:lvlText w:val=""/>
+      <w:lvlJc w:val="left"/>
+      <w:pPr>
+        <w:ind w:left="2520" w:hanging="360"/>
+      </w:pPr>
+      <w:rPr>
+        <w:rFonts w:ascii="Wingdings" w:hAnsi="Wingdings" w:hint="default"/>
+      </w:rPr>
+    </w:lvl>
+    <w:lvl w:ilvl="3" w:tplc="40090001" w:tentative="1">
+      <w:start w:val="1"/>
+      <w:numFmt w:val="bullet"/>
+      <w:lvlText w:val=""/>
+      <w:lvlJc w:val="left"/>
+      <w:pPr>
+        <w:ind w:left="3240" w:hanging="360"/>
+      </w:pPr>
+      <w:rPr>
+        <w:rFonts w:ascii="Symbol" w:hAnsi="Symbol" w:hint="default"/>
+      </w:rPr>
+    </w:lvl>
+    <w:lvl w:ilvl="4" w:tplc="40090003" w:tentative="1">
+      <w:start w:val="1"/>
+      <w:numFmt w:val="bullet"/>
+      <w:lvlText w:val="o"/>
+      <w:lvlJc w:val="left"/>
+      <w:pPr>
+        <w:ind w:left="3960" w:hanging="360"/>
+      </w:pPr>
+      <w:rPr>
+        <w:rFonts w:ascii="Courier New" w:hAnsi="Courier New" w:cs="Courier New" w:hint="default"/>
+      </w:rPr>
+    </w:lvl>
+    <w:lvl w:ilvl="5" w:tplc="40090005" w:tentative="1">
+      <w:start w:val="1"/>
+      <w:numFmt w:val="bullet"/>
+      <w:lvlText w:val=""/>
+      <w:lvlJc w:val="left"/>
+      <w:pPr>
+        <w:ind w:left="4680" w:hanging="360"/>
+      </w:pPr>
+      <w:rPr>
+        <w:rFonts w:ascii="Wingdings" w:hAnsi="Wingdings" w:hint="default"/>
+      </w:rPr>
+    </w:lvl>
+    <w:lvl w:ilvl="6" w:tplc="40090001" w:tentative="1">
+      <w:start w:val="1"/>
+      <w:numFmt w:val="bullet"/>
+      <w:lvlText w:val=""/>
+      <w:lvlJc w:val="left"/>
+      <w:pPr>
+        <w:ind w:left="5400" w:hanging="360"/>
+      </w:pPr>
+      <w:rPr>
+        <w:rFonts w:ascii="Symbol" w:hAnsi="Symbol" w:hint="default"/>
+      </w:rPr>
+    </w:lvl>
+    <w:lvl w:ilvl="7" w:tplc="40090003" w:tentative="1">
+      <w:start w:val="1"/>
+      <w:numFmt w:val="bullet"/>
+      <w:lvlText w:val="o"/>
+      <w:lvlJc w:val="left"/>
+      <w:pPr>
+        <w:ind w:left="6120" w:hanging="360"/>
+      </w:pPr>
+      <w:rPr>
+        <w:rFonts w:ascii="Courier New" w:hAnsi="Courier New" w:cs="Courier New" w:hint="default"/>
+      </w:rPr>
+    </w:lvl>
+    <w:lvl w:ilvl="8" w:tplc="40090005" w:tentative="1">
+      <w:start w:val="1"/>
+      <w:numFmt w:val="bullet"/>
+      <w:lvlText w:val=""/>
+      <w:lvlJc w:val="left"/>
+      <w:pPr>
+        <w:ind w:left="6840" w:hanging="360"/>
+      </w:pPr>
+      <w:rPr>
+        <w:rFonts w:ascii="Wingdings" w:hAnsi="Wingdings" w:hint="default"/>
+      </w:rPr>
+    </w:lvl>
+  </w:abstractNum>
+  <w:abstractNum w:abstractNumId="5" w15:restartNumberingAfterBreak="0">
+    <w:nsid w:val="101073E8"/>
+    <w:multiLevelType w:val="hybridMultilevel"/>
+    <w:tmpl w:val="A9E06E9A"/>
+    <w:lvl w:ilvl="0" w:tplc="04090001">
+      <w:start w:val="1"/>
+      <w:numFmt w:val="bullet"/>
+      <w:lvlText w:val=""/>
+      <w:lvlJc w:val="left"/>
+      <w:pPr>
+        <w:ind w:left="2160" w:hanging="360"/>
+      </w:pPr>
+      <w:rPr>
+        <w:rFonts w:ascii="Symbol" w:hAnsi="Symbol" w:hint="default"/>
+      </w:rPr>
+    </w:lvl>
+    <w:lvl w:ilvl="1" w:tplc="04090003" w:tentative="1">
+      <w:start w:val="1"/>
+      <w:numFmt w:val="bullet"/>
+      <w:lvlText w:val="o"/>
+      <w:lvlJc w:val="left"/>
+      <w:pPr>
+        <w:ind w:left="2880" w:hanging="360"/>
+      </w:pPr>
+      <w:rPr>
+        <w:rFonts w:ascii="Courier New" w:hAnsi="Courier New" w:cs="Courier New" w:hint="default"/>
+      </w:rPr>
+    </w:lvl>
+    <w:lvl w:ilvl="2" w:tplc="04090005" w:tentative="1">
+      <w:start w:val="1"/>
+      <w:numFmt w:val="bullet"/>
+      <w:lvlText w:val=""/>
+      <w:lvlJc w:val="left"/>
+      <w:pPr>
+        <w:ind w:left="3600" w:hanging="360"/>
+      </w:pPr>
+      <w:rPr>
+        <w:rFonts w:ascii="Wingdings" w:hAnsi="Wingdings" w:hint="default"/>
+      </w:rPr>
+    </w:lvl>
+    <w:lvl w:ilvl="3" w:tplc="04090001" w:tentative="1">
+      <w:start w:val="1"/>
+      <w:numFmt w:val="bullet"/>
+      <w:lvlText w:val=""/>
+      <w:lvlJc w:val="left"/>
+      <w:pPr>
+        <w:ind w:left="4320" w:hanging="360"/>
+      </w:pPr>
+      <w:rPr>
+        <w:rFonts w:ascii="Symbol" w:hAnsi="Symbol" w:hint="default"/>
+      </w:rPr>
+    </w:lvl>
+    <w:lvl w:ilvl="4" w:tplc="04090003" w:tentative="1">
+      <w:start w:val="1"/>
+      <w:numFmt w:val="bullet"/>
+      <w:lvlText w:val="o"/>
+      <w:lvlJc w:val="left"/>
+      <w:pPr>
+        <w:ind w:left="5040" w:hanging="360"/>
+      </w:pPr>
+      <w:rPr>
+        <w:rFonts w:ascii="Courier New" w:hAnsi="Courier New" w:cs="Courier New" w:hint="default"/>
+      </w:rPr>
+    </w:lvl>
+    <w:lvl w:ilvl="5" w:tplc="04090005" w:tentative="1">
+      <w:start w:val="1"/>
+      <w:numFmt w:val="bullet"/>
+      <w:lvlText w:val=""/>
+      <w:lvlJc w:val="left"/>
+      <w:pPr>
+        <w:ind w:left="5760" w:hanging="360"/>
+      </w:pPr>
+      <w:rPr>
+        <w:rFonts w:ascii="Wingdings" w:hAnsi="Wingdings" w:hint="default"/>
+      </w:rPr>
+    </w:lvl>
+    <w:lvl w:ilvl="6" w:tplc="04090001" w:tentative="1">
+      <w:start w:val="1"/>
+      <w:numFmt w:val="bullet"/>
+      <w:lvlText w:val=""/>
+      <w:lvlJc w:val="left"/>
+      <w:pPr>
+        <w:ind w:left="6480" w:hanging="360"/>
+      </w:pPr>
+      <w:rPr>
+        <w:rFonts w:ascii="Symbol" w:hAnsi="Symbol" w:hint="default"/>
+      </w:rPr>
+    </w:lvl>
+    <w:lvl w:ilvl="7" w:tplc="04090003" w:tentative="1">
+      <w:start w:val="1"/>
+      <w:numFmt w:val="bullet"/>
+      <w:lvlText w:val="o"/>
+      <w:lvlJc w:val="left"/>
+      <w:pPr>
+        <w:ind w:left="7200" w:hanging="360"/>
+      </w:pPr>
+      <w:rPr>
+        <w:rFonts w:ascii="Courier New" w:hAnsi="Courier New" w:cs="Courier New" w:hint="default"/>
+      </w:rPr>
+    </w:lvl>
+    <w:lvl w:ilvl="8" w:tplc="04090005" w:tentative="1">
+      <w:start w:val="1"/>
+      <w:numFmt w:val="bullet"/>
+      <w:lvlText w:val=""/>
+      <w:lvlJc w:val="left"/>
+      <w:pPr>
+        <w:ind w:left="7920" w:hanging="360"/>
+      </w:pPr>
+      <w:rPr>
+        <w:rFonts w:ascii="Wingdings" w:hAnsi="Wingdings" w:hint="default"/>
+      </w:rPr>
+    </w:lvl>
+  </w:abstractNum>
+  <w:abstractNum w:abstractNumId="6" w15:restartNumberingAfterBreak="0">
     <w:nsid w:val="10A41261"/>
     <w:multiLevelType w:val="multilevel"/>
     <w:tmpl w:val="AA421450"/>
@@ -2699,7 +4526,319 @@
       </w:pPr>
     </w:lvl>
   </w:abstractNum>
-  <w:abstractNum w:abstractNumId="3" w15:restartNumberingAfterBreak="0">
+  <w:abstractNum w:abstractNumId="7" w15:restartNumberingAfterBreak="0">
+    <w:nsid w:val="28B55A53"/>
+    <w:multiLevelType w:val="multilevel"/>
+    <w:tmpl w:val="EDB02614"/>
+    <w:lvl w:ilvl="0">
+      <w:start w:val="1"/>
+      <w:numFmt w:val="upperRoman"/>
+      <w:lvlText w:val="%1."/>
+      <w:lvlJc w:val="right"/>
+      <w:pPr>
+        <w:ind w:left="360" w:hanging="360"/>
+      </w:pPr>
+    </w:lvl>
+    <w:lvl w:ilvl="1">
+      <w:start w:val="1"/>
+      <w:numFmt w:val="lowerLetter"/>
+      <w:lvlText w:val="%2."/>
+      <w:lvlJc w:val="left"/>
+      <w:pPr>
+        <w:ind w:left="1080" w:hanging="360"/>
+      </w:pPr>
+    </w:lvl>
+    <w:lvl w:ilvl="2">
+      <w:start w:val="1"/>
+      <w:numFmt w:val="lowerRoman"/>
+      <w:lvlText w:val="%3."/>
+      <w:lvlJc w:val="right"/>
+      <w:pPr>
+        <w:ind w:left="1800" w:hanging="180"/>
+      </w:pPr>
+    </w:lvl>
+    <w:lvl w:ilvl="3">
+      <w:start w:val="1"/>
+      <w:numFmt w:val="decimal"/>
+      <w:lvlText w:val="%4."/>
+      <w:lvlJc w:val="left"/>
+      <w:pPr>
+        <w:ind w:left="2520" w:hanging="360"/>
+      </w:pPr>
+    </w:lvl>
+    <w:lvl w:ilvl="4">
+      <w:start w:val="1"/>
+      <w:numFmt w:val="lowerLetter"/>
+      <w:lvlText w:val="%5."/>
+      <w:lvlJc w:val="left"/>
+      <w:pPr>
+        <w:ind w:left="3240" w:hanging="360"/>
+      </w:pPr>
+    </w:lvl>
+    <w:lvl w:ilvl="5">
+      <w:start w:val="1"/>
+      <w:numFmt w:val="lowerRoman"/>
+      <w:lvlText w:val="%6."/>
+      <w:lvlJc w:val="right"/>
+      <w:pPr>
+        <w:ind w:left="3960" w:hanging="180"/>
+      </w:pPr>
+    </w:lvl>
+    <w:lvl w:ilvl="6">
+      <w:start w:val="1"/>
+      <w:numFmt w:val="decimal"/>
+      <w:lvlText w:val="%7."/>
+      <w:lvlJc w:val="left"/>
+      <w:pPr>
+        <w:ind w:left="4680" w:hanging="360"/>
+      </w:pPr>
+    </w:lvl>
+    <w:lvl w:ilvl="7">
+      <w:start w:val="1"/>
+      <w:numFmt w:val="lowerLetter"/>
+      <w:lvlText w:val="%8."/>
+      <w:lvlJc w:val="left"/>
+      <w:pPr>
+        <w:ind w:left="5400" w:hanging="360"/>
+      </w:pPr>
+    </w:lvl>
+    <w:lvl w:ilvl="8">
+      <w:start w:val="1"/>
+      <w:numFmt w:val="lowerRoman"/>
+      <w:lvlText w:val="%9."/>
+      <w:lvlJc w:val="right"/>
+      <w:pPr>
+        <w:ind w:left="6120" w:hanging="180"/>
+      </w:pPr>
+    </w:lvl>
+  </w:abstractNum>
+  <w:abstractNum w:abstractNumId="8" w15:restartNumberingAfterBreak="0">
+    <w:nsid w:val="303C2602"/>
+    <w:multiLevelType w:val="hybridMultilevel"/>
+    <w:tmpl w:val="89423680"/>
+    <w:lvl w:ilvl="0" w:tplc="40090001">
+      <w:start w:val="1"/>
+      <w:numFmt w:val="bullet"/>
+      <w:lvlText w:val=""/>
+      <w:lvlJc w:val="left"/>
+      <w:pPr>
+        <w:ind w:left="720" w:hanging="360"/>
+      </w:pPr>
+      <w:rPr>
+        <w:rFonts w:ascii="Symbol" w:hAnsi="Symbol" w:hint="default"/>
+      </w:rPr>
+    </w:lvl>
+    <w:lvl w:ilvl="1" w:tplc="40090003" w:tentative="1">
+      <w:start w:val="1"/>
+      <w:numFmt w:val="bullet"/>
+      <w:lvlText w:val="o"/>
+      <w:lvlJc w:val="left"/>
+      <w:pPr>
+        <w:ind w:left="1440" w:hanging="360"/>
+      </w:pPr>
+      <w:rPr>
+        <w:rFonts w:ascii="Courier New" w:hAnsi="Courier New" w:cs="Courier New" w:hint="default"/>
+      </w:rPr>
+    </w:lvl>
+    <w:lvl w:ilvl="2" w:tplc="40090005" w:tentative="1">
+      <w:start w:val="1"/>
+      <w:numFmt w:val="bullet"/>
+      <w:lvlText w:val=""/>
+      <w:lvlJc w:val="left"/>
+      <w:pPr>
+        <w:ind w:left="2160" w:hanging="360"/>
+      </w:pPr>
+      <w:rPr>
+        <w:rFonts w:ascii="Wingdings" w:hAnsi="Wingdings" w:hint="default"/>
+      </w:rPr>
+    </w:lvl>
+    <w:lvl w:ilvl="3" w:tplc="40090001" w:tentative="1">
+      <w:start w:val="1"/>
+      <w:numFmt w:val="bullet"/>
+      <w:lvlText w:val=""/>
+      <w:lvlJc w:val="left"/>
+      <w:pPr>
+        <w:ind w:left="2880" w:hanging="360"/>
+      </w:pPr>
+      <w:rPr>
+        <w:rFonts w:ascii="Symbol" w:hAnsi="Symbol" w:hint="default"/>
+      </w:rPr>
+    </w:lvl>
+    <w:lvl w:ilvl="4" w:tplc="40090003" w:tentative="1">
+      <w:start w:val="1"/>
+      <w:numFmt w:val="bullet"/>
+      <w:lvlText w:val="o"/>
+      <w:lvlJc w:val="left"/>
+      <w:pPr>
+        <w:ind w:left="3600" w:hanging="360"/>
+      </w:pPr>
+      <w:rPr>
+        <w:rFonts w:ascii="Courier New" w:hAnsi="Courier New" w:cs="Courier New" w:hint="default"/>
+      </w:rPr>
+    </w:lvl>
+    <w:lvl w:ilvl="5" w:tplc="40090005" w:tentative="1">
+      <w:start w:val="1"/>
+      <w:numFmt w:val="bullet"/>
+      <w:lvlText w:val=""/>
+      <w:lvlJc w:val="left"/>
+      <w:pPr>
+        <w:ind w:left="4320" w:hanging="360"/>
+      </w:pPr>
+      <w:rPr>
+        <w:rFonts w:ascii="Wingdings" w:hAnsi="Wingdings" w:hint="default"/>
+      </w:rPr>
+    </w:lvl>
+    <w:lvl w:ilvl="6" w:tplc="40090001" w:tentative="1">
+      <w:start w:val="1"/>
+      <w:numFmt w:val="bullet"/>
+      <w:lvlText w:val=""/>
+      <w:lvlJc w:val="left"/>
+      <w:pPr>
+        <w:ind w:left="5040" w:hanging="360"/>
+      </w:pPr>
+      <w:rPr>
+        <w:rFonts w:ascii="Symbol" w:hAnsi="Symbol" w:hint="default"/>
+      </w:rPr>
+    </w:lvl>
+    <w:lvl w:ilvl="7" w:tplc="40090003" w:tentative="1">
+      <w:start w:val="1"/>
+      <w:numFmt w:val="bullet"/>
+      <w:lvlText w:val="o"/>
+      <w:lvlJc w:val="left"/>
+      <w:pPr>
+        <w:ind w:left="5760" w:hanging="360"/>
+      </w:pPr>
+      <w:rPr>
+        <w:rFonts w:ascii="Courier New" w:hAnsi="Courier New" w:cs="Courier New" w:hint="default"/>
+      </w:rPr>
+    </w:lvl>
+    <w:lvl w:ilvl="8" w:tplc="40090005" w:tentative="1">
+      <w:start w:val="1"/>
+      <w:numFmt w:val="bullet"/>
+      <w:lvlText w:val=""/>
+      <w:lvlJc w:val="left"/>
+      <w:pPr>
+        <w:ind w:left="6480" w:hanging="360"/>
+      </w:pPr>
+      <w:rPr>
+        <w:rFonts w:ascii="Wingdings" w:hAnsi="Wingdings" w:hint="default"/>
+      </w:rPr>
+    </w:lvl>
+  </w:abstractNum>
+  <w:abstractNum w:abstractNumId="9" w15:restartNumberingAfterBreak="0">
+    <w:nsid w:val="331C02BF"/>
+    <w:multiLevelType w:val="hybridMultilevel"/>
+    <w:tmpl w:val="123A93F4"/>
+    <w:lvl w:ilvl="0" w:tplc="04090001">
+      <w:start w:val="1"/>
+      <w:numFmt w:val="bullet"/>
+      <w:lvlText w:val=""/>
+      <w:lvlJc w:val="left"/>
+      <w:pPr>
+        <w:ind w:left="2160" w:hanging="360"/>
+      </w:pPr>
+      <w:rPr>
+        <w:rFonts w:ascii="Symbol" w:hAnsi="Symbol" w:hint="default"/>
+      </w:rPr>
+    </w:lvl>
+    <w:lvl w:ilvl="1" w:tplc="04090003" w:tentative="1">
+      <w:start w:val="1"/>
+      <w:numFmt w:val="bullet"/>
+      <w:lvlText w:val="o"/>
+      <w:lvlJc w:val="left"/>
+      <w:pPr>
+        <w:ind w:left="2880" w:hanging="360"/>
+      </w:pPr>
+      <w:rPr>
+        <w:rFonts w:ascii="Courier New" w:hAnsi="Courier New" w:cs="Courier New" w:hint="default"/>
+      </w:rPr>
+    </w:lvl>
+    <w:lvl w:ilvl="2" w:tplc="04090005" w:tentative="1">
+      <w:start w:val="1"/>
+      <w:numFmt w:val="bullet"/>
+      <w:lvlText w:val=""/>
+      <w:lvlJc w:val="left"/>
+      <w:pPr>
+        <w:ind w:left="3600" w:hanging="360"/>
+      </w:pPr>
+      <w:rPr>
+        <w:rFonts w:ascii="Wingdings" w:hAnsi="Wingdings" w:hint="default"/>
+      </w:rPr>
+    </w:lvl>
+    <w:lvl w:ilvl="3" w:tplc="04090001" w:tentative="1">
+      <w:start w:val="1"/>
+      <w:numFmt w:val="bullet"/>
+      <w:lvlText w:val=""/>
+      <w:lvlJc w:val="left"/>
+      <w:pPr>
+        <w:ind w:left="4320" w:hanging="360"/>
+      </w:pPr>
+      <w:rPr>
+        <w:rFonts w:ascii="Symbol" w:hAnsi="Symbol" w:hint="default"/>
+      </w:rPr>
+    </w:lvl>
+    <w:lvl w:ilvl="4" w:tplc="04090003" w:tentative="1">
+      <w:start w:val="1"/>
+      <w:numFmt w:val="bullet"/>
+      <w:lvlText w:val="o"/>
+      <w:lvlJc w:val="left"/>
+      <w:pPr>
+        <w:ind w:left="5040" w:hanging="360"/>
+      </w:pPr>
+      <w:rPr>
+        <w:rFonts w:ascii="Courier New" w:hAnsi="Courier New" w:cs="Courier New" w:hint="default"/>
+      </w:rPr>
+    </w:lvl>
+    <w:lvl w:ilvl="5" w:tplc="04090005" w:tentative="1">
+      <w:start w:val="1"/>
+      <w:numFmt w:val="bullet"/>
+      <w:lvlText w:val=""/>
+      <w:lvlJc w:val="left"/>
+      <w:pPr>
+        <w:ind w:left="5760" w:hanging="360"/>
+      </w:pPr>
+      <w:rPr>
+        <w:rFonts w:ascii="Wingdings" w:hAnsi="Wingdings" w:hint="default"/>
+      </w:rPr>
+    </w:lvl>
+    <w:lvl w:ilvl="6" w:tplc="04090001" w:tentative="1">
+      <w:start w:val="1"/>
+      <w:numFmt w:val="bullet"/>
+      <w:lvlText w:val=""/>
+      <w:lvlJc w:val="left"/>
+      <w:pPr>
+        <w:ind w:left="6480" w:hanging="360"/>
+      </w:pPr>
+      <w:rPr>
+        <w:rFonts w:ascii="Symbol" w:hAnsi="Symbol" w:hint="default"/>
+      </w:rPr>
+    </w:lvl>
+    <w:lvl w:ilvl="7" w:tplc="04090003" w:tentative="1">
+      <w:start w:val="1"/>
+      <w:numFmt w:val="bullet"/>
+      <w:lvlText w:val="o"/>
+      <w:lvlJc w:val="left"/>
+      <w:pPr>
+        <w:ind w:left="7200" w:hanging="360"/>
+      </w:pPr>
+      <w:rPr>
+        <w:rFonts w:ascii="Courier New" w:hAnsi="Courier New" w:cs="Courier New" w:hint="default"/>
+      </w:rPr>
+    </w:lvl>
+    <w:lvl w:ilvl="8" w:tplc="04090005" w:tentative="1">
+      <w:start w:val="1"/>
+      <w:numFmt w:val="bullet"/>
+      <w:lvlText w:val=""/>
+      <w:lvlJc w:val="left"/>
+      <w:pPr>
+        <w:ind w:left="7920" w:hanging="360"/>
+      </w:pPr>
+      <w:rPr>
+        <w:rFonts w:ascii="Wingdings" w:hAnsi="Wingdings" w:hint="default"/>
+      </w:rPr>
+    </w:lvl>
+  </w:abstractNum>
+  <w:abstractNum w:abstractNumId="10" w15:restartNumberingAfterBreak="0">
     <w:nsid w:val="335E52A9"/>
     <w:multiLevelType w:val="multilevel"/>
     <w:tmpl w:val="CE309D2E"/>
@@ -2812,7 +4951,7 @@
       </w:rPr>
     </w:lvl>
   </w:abstractNum>
-  <w:abstractNum w:abstractNumId="4" w15:restartNumberingAfterBreak="0">
+  <w:abstractNum w:abstractNumId="11" w15:restartNumberingAfterBreak="0">
     <w:nsid w:val="37C66302"/>
     <w:multiLevelType w:val="multilevel"/>
     <w:tmpl w:val="02442C72"/>
@@ -2898,7 +5037,631 @@
       </w:pPr>
     </w:lvl>
   </w:abstractNum>
-  <w:abstractNum w:abstractNumId="5" w15:restartNumberingAfterBreak="0">
+  <w:abstractNum w:abstractNumId="12" w15:restartNumberingAfterBreak="0">
+    <w:nsid w:val="3E97714C"/>
+    <w:multiLevelType w:val="hybridMultilevel"/>
+    <w:tmpl w:val="8F66A2FA"/>
+    <w:lvl w:ilvl="0" w:tplc="4009000F">
+      <w:start w:val="1"/>
+      <w:numFmt w:val="decimal"/>
+      <w:lvlText w:val="%1."/>
+      <w:lvlJc w:val="left"/>
+      <w:pPr>
+        <w:ind w:left="720" w:hanging="360"/>
+      </w:pPr>
+    </w:lvl>
+    <w:lvl w:ilvl="1" w:tplc="40090019" w:tentative="1">
+      <w:start w:val="1"/>
+      <w:numFmt w:val="lowerLetter"/>
+      <w:lvlText w:val="%2."/>
+      <w:lvlJc w:val="left"/>
+      <w:pPr>
+        <w:ind w:left="1440" w:hanging="360"/>
+      </w:pPr>
+    </w:lvl>
+    <w:lvl w:ilvl="2" w:tplc="4009001B" w:tentative="1">
+      <w:start w:val="1"/>
+      <w:numFmt w:val="lowerRoman"/>
+      <w:lvlText w:val="%3."/>
+      <w:lvlJc w:val="right"/>
+      <w:pPr>
+        <w:ind w:left="2160" w:hanging="180"/>
+      </w:pPr>
+    </w:lvl>
+    <w:lvl w:ilvl="3" w:tplc="4009000F" w:tentative="1">
+      <w:start w:val="1"/>
+      <w:numFmt w:val="decimal"/>
+      <w:lvlText w:val="%4."/>
+      <w:lvlJc w:val="left"/>
+      <w:pPr>
+        <w:ind w:left="2880" w:hanging="360"/>
+      </w:pPr>
+    </w:lvl>
+    <w:lvl w:ilvl="4" w:tplc="40090019" w:tentative="1">
+      <w:start w:val="1"/>
+      <w:numFmt w:val="lowerLetter"/>
+      <w:lvlText w:val="%5."/>
+      <w:lvlJc w:val="left"/>
+      <w:pPr>
+        <w:ind w:left="3600" w:hanging="360"/>
+      </w:pPr>
+    </w:lvl>
+    <w:lvl w:ilvl="5" w:tplc="4009001B" w:tentative="1">
+      <w:start w:val="1"/>
+      <w:numFmt w:val="lowerRoman"/>
+      <w:lvlText w:val="%6."/>
+      <w:lvlJc w:val="right"/>
+      <w:pPr>
+        <w:ind w:left="4320" w:hanging="180"/>
+      </w:pPr>
+    </w:lvl>
+    <w:lvl w:ilvl="6" w:tplc="4009000F" w:tentative="1">
+      <w:start w:val="1"/>
+      <w:numFmt w:val="decimal"/>
+      <w:lvlText w:val="%7."/>
+      <w:lvlJc w:val="left"/>
+      <w:pPr>
+        <w:ind w:left="5040" w:hanging="360"/>
+      </w:pPr>
+    </w:lvl>
+    <w:lvl w:ilvl="7" w:tplc="40090019" w:tentative="1">
+      <w:start w:val="1"/>
+      <w:numFmt w:val="lowerLetter"/>
+      <w:lvlText w:val="%8."/>
+      <w:lvlJc w:val="left"/>
+      <w:pPr>
+        <w:ind w:left="5760" w:hanging="360"/>
+      </w:pPr>
+    </w:lvl>
+    <w:lvl w:ilvl="8" w:tplc="4009001B" w:tentative="1">
+      <w:start w:val="1"/>
+      <w:numFmt w:val="lowerRoman"/>
+      <w:lvlText w:val="%9."/>
+      <w:lvlJc w:val="right"/>
+      <w:pPr>
+        <w:ind w:left="6480" w:hanging="180"/>
+      </w:pPr>
+    </w:lvl>
+  </w:abstractNum>
+  <w:abstractNum w:abstractNumId="13" w15:restartNumberingAfterBreak="0">
+    <w:nsid w:val="41923F72"/>
+    <w:multiLevelType w:val="hybridMultilevel"/>
+    <w:tmpl w:val="8104FC34"/>
+    <w:lvl w:ilvl="0" w:tplc="40090001">
+      <w:start w:val="1"/>
+      <w:numFmt w:val="bullet"/>
+      <w:lvlText w:val=""/>
+      <w:lvlJc w:val="left"/>
+      <w:pPr>
+        <w:ind w:left="1080" w:hanging="360"/>
+      </w:pPr>
+      <w:rPr>
+        <w:rFonts w:ascii="Symbol" w:hAnsi="Symbol" w:hint="default"/>
+      </w:rPr>
+    </w:lvl>
+    <w:lvl w:ilvl="1" w:tplc="40090003" w:tentative="1">
+      <w:start w:val="1"/>
+      <w:numFmt w:val="bullet"/>
+      <w:lvlText w:val="o"/>
+      <w:lvlJc w:val="left"/>
+      <w:pPr>
+        <w:ind w:left="1800" w:hanging="360"/>
+      </w:pPr>
+      <w:rPr>
+        <w:rFonts w:ascii="Courier New" w:hAnsi="Courier New" w:cs="Courier New" w:hint="default"/>
+      </w:rPr>
+    </w:lvl>
+    <w:lvl w:ilvl="2" w:tplc="40090005" w:tentative="1">
+      <w:start w:val="1"/>
+      <w:numFmt w:val="bullet"/>
+      <w:lvlText w:val=""/>
+      <w:lvlJc w:val="left"/>
+      <w:pPr>
+        <w:ind w:left="2520" w:hanging="360"/>
+      </w:pPr>
+      <w:rPr>
+        <w:rFonts w:ascii="Wingdings" w:hAnsi="Wingdings" w:hint="default"/>
+      </w:rPr>
+    </w:lvl>
+    <w:lvl w:ilvl="3" w:tplc="40090001" w:tentative="1">
+      <w:start w:val="1"/>
+      <w:numFmt w:val="bullet"/>
+      <w:lvlText w:val=""/>
+      <w:lvlJc w:val="left"/>
+      <w:pPr>
+        <w:ind w:left="3240" w:hanging="360"/>
+      </w:pPr>
+      <w:rPr>
+        <w:rFonts w:ascii="Symbol" w:hAnsi="Symbol" w:hint="default"/>
+      </w:rPr>
+    </w:lvl>
+    <w:lvl w:ilvl="4" w:tplc="40090003" w:tentative="1">
+      <w:start w:val="1"/>
+      <w:numFmt w:val="bullet"/>
+      <w:lvlText w:val="o"/>
+      <w:lvlJc w:val="left"/>
+      <w:pPr>
+        <w:ind w:left="3960" w:hanging="360"/>
+      </w:pPr>
+      <w:rPr>
+        <w:rFonts w:ascii="Courier New" w:hAnsi="Courier New" w:cs="Courier New" w:hint="default"/>
+      </w:rPr>
+    </w:lvl>
+    <w:lvl w:ilvl="5" w:tplc="40090005" w:tentative="1">
+      <w:start w:val="1"/>
+      <w:numFmt w:val="bullet"/>
+      <w:lvlText w:val=""/>
+      <w:lvlJc w:val="left"/>
+      <w:pPr>
+        <w:ind w:left="4680" w:hanging="360"/>
+      </w:pPr>
+      <w:rPr>
+        <w:rFonts w:ascii="Wingdings" w:hAnsi="Wingdings" w:hint="default"/>
+      </w:rPr>
+    </w:lvl>
+    <w:lvl w:ilvl="6" w:tplc="40090001" w:tentative="1">
+      <w:start w:val="1"/>
+      <w:numFmt w:val="bullet"/>
+      <w:lvlText w:val=""/>
+      <w:lvlJc w:val="left"/>
+      <w:pPr>
+        <w:ind w:left="5400" w:hanging="360"/>
+      </w:pPr>
+      <w:rPr>
+        <w:rFonts w:ascii="Symbol" w:hAnsi="Symbol" w:hint="default"/>
+      </w:rPr>
+    </w:lvl>
+    <w:lvl w:ilvl="7" w:tplc="40090003" w:tentative="1">
+      <w:start w:val="1"/>
+      <w:numFmt w:val="bullet"/>
+      <w:lvlText w:val="o"/>
+      <w:lvlJc w:val="left"/>
+      <w:pPr>
+        <w:ind w:left="6120" w:hanging="360"/>
+      </w:pPr>
+      <w:rPr>
+        <w:rFonts w:ascii="Courier New" w:hAnsi="Courier New" w:cs="Courier New" w:hint="default"/>
+      </w:rPr>
+    </w:lvl>
+    <w:lvl w:ilvl="8" w:tplc="40090005" w:tentative="1">
+      <w:start w:val="1"/>
+      <w:numFmt w:val="bullet"/>
+      <w:lvlText w:val=""/>
+      <w:lvlJc w:val="left"/>
+      <w:pPr>
+        <w:ind w:left="6840" w:hanging="360"/>
+      </w:pPr>
+      <w:rPr>
+        <w:rFonts w:ascii="Wingdings" w:hAnsi="Wingdings" w:hint="default"/>
+      </w:rPr>
+    </w:lvl>
+  </w:abstractNum>
+  <w:abstractNum w:abstractNumId="14" w15:restartNumberingAfterBreak="0">
+    <w:nsid w:val="42480549"/>
+    <w:multiLevelType w:val="hybridMultilevel"/>
+    <w:tmpl w:val="D212832A"/>
+    <w:lvl w:ilvl="0" w:tplc="4009000F">
+      <w:start w:val="1"/>
+      <w:numFmt w:val="decimal"/>
+      <w:lvlText w:val="%1."/>
+      <w:lvlJc w:val="left"/>
+      <w:pPr>
+        <w:ind w:left="720" w:hanging="360"/>
+      </w:pPr>
+    </w:lvl>
+    <w:lvl w:ilvl="1" w:tplc="40090019" w:tentative="1">
+      <w:start w:val="1"/>
+      <w:numFmt w:val="lowerLetter"/>
+      <w:lvlText w:val="%2."/>
+      <w:lvlJc w:val="left"/>
+      <w:pPr>
+        <w:ind w:left="1440" w:hanging="360"/>
+      </w:pPr>
+    </w:lvl>
+    <w:lvl w:ilvl="2" w:tplc="4009001B" w:tentative="1">
+      <w:start w:val="1"/>
+      <w:numFmt w:val="lowerRoman"/>
+      <w:lvlText w:val="%3."/>
+      <w:lvlJc w:val="right"/>
+      <w:pPr>
+        <w:ind w:left="2160" w:hanging="180"/>
+      </w:pPr>
+    </w:lvl>
+    <w:lvl w:ilvl="3" w:tplc="4009000F" w:tentative="1">
+      <w:start w:val="1"/>
+      <w:numFmt w:val="decimal"/>
+      <w:lvlText w:val="%4."/>
+      <w:lvlJc w:val="left"/>
+      <w:pPr>
+        <w:ind w:left="2880" w:hanging="360"/>
+      </w:pPr>
+    </w:lvl>
+    <w:lvl w:ilvl="4" w:tplc="40090019" w:tentative="1">
+      <w:start w:val="1"/>
+      <w:numFmt w:val="lowerLetter"/>
+      <w:lvlText w:val="%5."/>
+      <w:lvlJc w:val="left"/>
+      <w:pPr>
+        <w:ind w:left="3600" w:hanging="360"/>
+      </w:pPr>
+    </w:lvl>
+    <w:lvl w:ilvl="5" w:tplc="4009001B" w:tentative="1">
+      <w:start w:val="1"/>
+      <w:numFmt w:val="lowerRoman"/>
+      <w:lvlText w:val="%6."/>
+      <w:lvlJc w:val="right"/>
+      <w:pPr>
+        <w:ind w:left="4320" w:hanging="180"/>
+      </w:pPr>
+    </w:lvl>
+    <w:lvl w:ilvl="6" w:tplc="4009000F" w:tentative="1">
+      <w:start w:val="1"/>
+      <w:numFmt w:val="decimal"/>
+      <w:lvlText w:val="%7."/>
+      <w:lvlJc w:val="left"/>
+      <w:pPr>
+        <w:ind w:left="5040" w:hanging="360"/>
+      </w:pPr>
+    </w:lvl>
+    <w:lvl w:ilvl="7" w:tplc="40090019" w:tentative="1">
+      <w:start w:val="1"/>
+      <w:numFmt w:val="lowerLetter"/>
+      <w:lvlText w:val="%8."/>
+      <w:lvlJc w:val="left"/>
+      <w:pPr>
+        <w:ind w:left="5760" w:hanging="360"/>
+      </w:pPr>
+    </w:lvl>
+    <w:lvl w:ilvl="8" w:tplc="4009001B" w:tentative="1">
+      <w:start w:val="1"/>
+      <w:numFmt w:val="lowerRoman"/>
+      <w:lvlText w:val="%9."/>
+      <w:lvlJc w:val="right"/>
+      <w:pPr>
+        <w:ind w:left="6480" w:hanging="180"/>
+      </w:pPr>
+    </w:lvl>
+  </w:abstractNum>
+  <w:abstractNum w:abstractNumId="15" w15:restartNumberingAfterBreak="0">
+    <w:nsid w:val="4A4A4155"/>
+    <w:multiLevelType w:val="hybridMultilevel"/>
+    <w:tmpl w:val="19AC5FD0"/>
+    <w:lvl w:ilvl="0" w:tplc="04090001">
+      <w:start w:val="1"/>
+      <w:numFmt w:val="bullet"/>
+      <w:lvlText w:val=""/>
+      <w:lvlJc w:val="left"/>
+      <w:pPr>
+        <w:ind w:left="2880" w:hanging="360"/>
+      </w:pPr>
+      <w:rPr>
+        <w:rFonts w:ascii="Symbol" w:hAnsi="Symbol" w:hint="default"/>
+      </w:rPr>
+    </w:lvl>
+    <w:lvl w:ilvl="1" w:tplc="04090003" w:tentative="1">
+      <w:start w:val="1"/>
+      <w:numFmt w:val="bullet"/>
+      <w:lvlText w:val="o"/>
+      <w:lvlJc w:val="left"/>
+      <w:pPr>
+        <w:ind w:left="3600" w:hanging="360"/>
+      </w:pPr>
+      <w:rPr>
+        <w:rFonts w:ascii="Courier New" w:hAnsi="Courier New" w:cs="Courier New" w:hint="default"/>
+      </w:rPr>
+    </w:lvl>
+    <w:lvl w:ilvl="2" w:tplc="04090005" w:tentative="1">
+      <w:start w:val="1"/>
+      <w:numFmt w:val="bullet"/>
+      <w:lvlText w:val=""/>
+      <w:lvlJc w:val="left"/>
+      <w:pPr>
+        <w:ind w:left="4320" w:hanging="360"/>
+      </w:pPr>
+      <w:rPr>
+        <w:rFonts w:ascii="Wingdings" w:hAnsi="Wingdings" w:hint="default"/>
+      </w:rPr>
+    </w:lvl>
+    <w:lvl w:ilvl="3" w:tplc="04090001" w:tentative="1">
+      <w:start w:val="1"/>
+      <w:numFmt w:val="bullet"/>
+      <w:lvlText w:val=""/>
+      <w:lvlJc w:val="left"/>
+      <w:pPr>
+        <w:ind w:left="5040" w:hanging="360"/>
+      </w:pPr>
+      <w:rPr>
+        <w:rFonts w:ascii="Symbol" w:hAnsi="Symbol" w:hint="default"/>
+      </w:rPr>
+    </w:lvl>
+    <w:lvl w:ilvl="4" w:tplc="04090003" w:tentative="1">
+      <w:start w:val="1"/>
+      <w:numFmt w:val="bullet"/>
+      <w:lvlText w:val="o"/>
+      <w:lvlJc w:val="left"/>
+      <w:pPr>
+        <w:ind w:left="5760" w:hanging="360"/>
+      </w:pPr>
+      <w:rPr>
+        <w:rFonts w:ascii="Courier New" w:hAnsi="Courier New" w:cs="Courier New" w:hint="default"/>
+      </w:rPr>
+    </w:lvl>
+    <w:lvl w:ilvl="5" w:tplc="04090005" w:tentative="1">
+      <w:start w:val="1"/>
+      <w:numFmt w:val="bullet"/>
+      <w:lvlText w:val=""/>
+      <w:lvlJc w:val="left"/>
+      <w:pPr>
+        <w:ind w:left="6480" w:hanging="360"/>
+      </w:pPr>
+      <w:rPr>
+        <w:rFonts w:ascii="Wingdings" w:hAnsi="Wingdings" w:hint="default"/>
+      </w:rPr>
+    </w:lvl>
+    <w:lvl w:ilvl="6" w:tplc="04090001" w:tentative="1">
+      <w:start w:val="1"/>
+      <w:numFmt w:val="bullet"/>
+      <w:lvlText w:val=""/>
+      <w:lvlJc w:val="left"/>
+      <w:pPr>
+        <w:ind w:left="7200" w:hanging="360"/>
+      </w:pPr>
+      <w:rPr>
+        <w:rFonts w:ascii="Symbol" w:hAnsi="Symbol" w:hint="default"/>
+      </w:rPr>
+    </w:lvl>
+    <w:lvl w:ilvl="7" w:tplc="04090003" w:tentative="1">
+      <w:start w:val="1"/>
+      <w:numFmt w:val="bullet"/>
+      <w:lvlText w:val="o"/>
+      <w:lvlJc w:val="left"/>
+      <w:pPr>
+        <w:ind w:left="7920" w:hanging="360"/>
+      </w:pPr>
+      <w:rPr>
+        <w:rFonts w:ascii="Courier New" w:hAnsi="Courier New" w:cs="Courier New" w:hint="default"/>
+      </w:rPr>
+    </w:lvl>
+    <w:lvl w:ilvl="8" w:tplc="04090005" w:tentative="1">
+      <w:start w:val="1"/>
+      <w:numFmt w:val="bullet"/>
+      <w:lvlText w:val=""/>
+      <w:lvlJc w:val="left"/>
+      <w:pPr>
+        <w:ind w:left="8640" w:hanging="360"/>
+      </w:pPr>
+      <w:rPr>
+        <w:rFonts w:ascii="Wingdings" w:hAnsi="Wingdings" w:hint="default"/>
+      </w:rPr>
+    </w:lvl>
+  </w:abstractNum>
+  <w:abstractNum w:abstractNumId="16" w15:restartNumberingAfterBreak="0">
+    <w:nsid w:val="4B76308C"/>
+    <w:multiLevelType w:val="hybridMultilevel"/>
+    <w:tmpl w:val="57FAA708"/>
+    <w:lvl w:ilvl="0" w:tplc="04090001">
+      <w:start w:val="1"/>
+      <w:numFmt w:val="bullet"/>
+      <w:lvlText w:val=""/>
+      <w:lvlJc w:val="left"/>
+      <w:pPr>
+        <w:ind w:left="2160" w:hanging="360"/>
+      </w:pPr>
+      <w:rPr>
+        <w:rFonts w:ascii="Symbol" w:hAnsi="Symbol" w:hint="default"/>
+      </w:rPr>
+    </w:lvl>
+    <w:lvl w:ilvl="1" w:tplc="04090003" w:tentative="1">
+      <w:start w:val="1"/>
+      <w:numFmt w:val="bullet"/>
+      <w:lvlText w:val="o"/>
+      <w:lvlJc w:val="left"/>
+      <w:pPr>
+        <w:ind w:left="2880" w:hanging="360"/>
+      </w:pPr>
+      <w:rPr>
+        <w:rFonts w:ascii="Courier New" w:hAnsi="Courier New" w:cs="Courier New" w:hint="default"/>
+      </w:rPr>
+    </w:lvl>
+    <w:lvl w:ilvl="2" w:tplc="04090005" w:tentative="1">
+      <w:start w:val="1"/>
+      <w:numFmt w:val="bullet"/>
+      <w:lvlText w:val=""/>
+      <w:lvlJc w:val="left"/>
+      <w:pPr>
+        <w:ind w:left="3600" w:hanging="360"/>
+      </w:pPr>
+      <w:rPr>
+        <w:rFonts w:ascii="Wingdings" w:hAnsi="Wingdings" w:hint="default"/>
+      </w:rPr>
+    </w:lvl>
+    <w:lvl w:ilvl="3" w:tplc="04090001" w:tentative="1">
+      <w:start w:val="1"/>
+      <w:numFmt w:val="bullet"/>
+      <w:lvlText w:val=""/>
+      <w:lvlJc w:val="left"/>
+      <w:pPr>
+        <w:ind w:left="4320" w:hanging="360"/>
+      </w:pPr>
+      <w:rPr>
+        <w:rFonts w:ascii="Symbol" w:hAnsi="Symbol" w:hint="default"/>
+      </w:rPr>
+    </w:lvl>
+    <w:lvl w:ilvl="4" w:tplc="04090003" w:tentative="1">
+      <w:start w:val="1"/>
+      <w:numFmt w:val="bullet"/>
+      <w:lvlText w:val="o"/>
+      <w:lvlJc w:val="left"/>
+      <w:pPr>
+        <w:ind w:left="5040" w:hanging="360"/>
+      </w:pPr>
+      <w:rPr>
+        <w:rFonts w:ascii="Courier New" w:hAnsi="Courier New" w:cs="Courier New" w:hint="default"/>
+      </w:rPr>
+    </w:lvl>
+    <w:lvl w:ilvl="5" w:tplc="04090005" w:tentative="1">
+      <w:start w:val="1"/>
+      <w:numFmt w:val="bullet"/>
+      <w:lvlText w:val=""/>
+      <w:lvlJc w:val="left"/>
+      <w:pPr>
+        <w:ind w:left="5760" w:hanging="360"/>
+      </w:pPr>
+      <w:rPr>
+        <w:rFonts w:ascii="Wingdings" w:hAnsi="Wingdings" w:hint="default"/>
+      </w:rPr>
+    </w:lvl>
+    <w:lvl w:ilvl="6" w:tplc="04090001" w:tentative="1">
+      <w:start w:val="1"/>
+      <w:numFmt w:val="bullet"/>
+      <w:lvlText w:val=""/>
+      <w:lvlJc w:val="left"/>
+      <w:pPr>
+        <w:ind w:left="6480" w:hanging="360"/>
+      </w:pPr>
+      <w:rPr>
+        <w:rFonts w:ascii="Symbol" w:hAnsi="Symbol" w:hint="default"/>
+      </w:rPr>
+    </w:lvl>
+    <w:lvl w:ilvl="7" w:tplc="04090003" w:tentative="1">
+      <w:start w:val="1"/>
+      <w:numFmt w:val="bullet"/>
+      <w:lvlText w:val="o"/>
+      <w:lvlJc w:val="left"/>
+      <w:pPr>
+        <w:ind w:left="7200" w:hanging="360"/>
+      </w:pPr>
+      <w:rPr>
+        <w:rFonts w:ascii="Courier New" w:hAnsi="Courier New" w:cs="Courier New" w:hint="default"/>
+      </w:rPr>
+    </w:lvl>
+    <w:lvl w:ilvl="8" w:tplc="04090005" w:tentative="1">
+      <w:start w:val="1"/>
+      <w:numFmt w:val="bullet"/>
+      <w:lvlText w:val=""/>
+      <w:lvlJc w:val="left"/>
+      <w:pPr>
+        <w:ind w:left="7920" w:hanging="360"/>
+      </w:pPr>
+      <w:rPr>
+        <w:rFonts w:ascii="Wingdings" w:hAnsi="Wingdings" w:hint="default"/>
+      </w:rPr>
+    </w:lvl>
+  </w:abstractNum>
+  <w:abstractNum w:abstractNumId="17" w15:restartNumberingAfterBreak="0">
+    <w:nsid w:val="4FFA690A"/>
+    <w:multiLevelType w:val="hybridMultilevel"/>
+    <w:tmpl w:val="08BC69A0"/>
+    <w:lvl w:ilvl="0" w:tplc="40090001">
+      <w:start w:val="1"/>
+      <w:numFmt w:val="bullet"/>
+      <w:lvlText w:val=""/>
+      <w:lvlJc w:val="left"/>
+      <w:pPr>
+        <w:ind w:left="720" w:hanging="360"/>
+      </w:pPr>
+      <w:rPr>
+        <w:rFonts w:ascii="Symbol" w:hAnsi="Symbol" w:hint="default"/>
+      </w:rPr>
+    </w:lvl>
+    <w:lvl w:ilvl="1" w:tplc="40090003" w:tentative="1">
+      <w:start w:val="1"/>
+      <w:numFmt w:val="bullet"/>
+      <w:lvlText w:val="o"/>
+      <w:lvlJc w:val="left"/>
+      <w:pPr>
+        <w:ind w:left="1440" w:hanging="360"/>
+      </w:pPr>
+      <w:rPr>
+        <w:rFonts w:ascii="Courier New" w:hAnsi="Courier New" w:cs="Courier New" w:hint="default"/>
+      </w:rPr>
+    </w:lvl>
+    <w:lvl w:ilvl="2" w:tplc="40090005" w:tentative="1">
+      <w:start w:val="1"/>
+      <w:numFmt w:val="bullet"/>
+      <w:lvlText w:val=""/>
+      <w:lvlJc w:val="left"/>
+      <w:pPr>
+        <w:ind w:left="2160" w:hanging="360"/>
+      </w:pPr>
+      <w:rPr>
+        <w:rFonts w:ascii="Wingdings" w:hAnsi="Wingdings" w:hint="default"/>
+      </w:rPr>
+    </w:lvl>
+    <w:lvl w:ilvl="3" w:tplc="40090001" w:tentative="1">
+      <w:start w:val="1"/>
+      <w:numFmt w:val="bullet"/>
+      <w:lvlText w:val=""/>
+      <w:lvlJc w:val="left"/>
+      <w:pPr>
+        <w:ind w:left="2880" w:hanging="360"/>
+      </w:pPr>
+      <w:rPr>
+        <w:rFonts w:ascii="Symbol" w:hAnsi="Symbol" w:hint="default"/>
+      </w:rPr>
+    </w:lvl>
+    <w:lvl w:ilvl="4" w:tplc="40090003" w:tentative="1">
+      <w:start w:val="1"/>
+      <w:numFmt w:val="bullet"/>
+      <w:lvlText w:val="o"/>
+      <w:lvlJc w:val="left"/>
+      <w:pPr>
+        <w:ind w:left="3600" w:hanging="360"/>
+      </w:pPr>
+      <w:rPr>
+        <w:rFonts w:ascii="Courier New" w:hAnsi="Courier New" w:cs="Courier New" w:hint="default"/>
+      </w:rPr>
+    </w:lvl>
+    <w:lvl w:ilvl="5" w:tplc="40090005" w:tentative="1">
+      <w:start w:val="1"/>
+      <w:numFmt w:val="bullet"/>
+      <w:lvlText w:val=""/>
+      <w:lvlJc w:val="left"/>
+      <w:pPr>
+        <w:ind w:left="4320" w:hanging="360"/>
+      </w:pPr>
+      <w:rPr>
+        <w:rFonts w:ascii="Wingdings" w:hAnsi="Wingdings" w:hint="default"/>
+      </w:rPr>
+    </w:lvl>
+    <w:lvl w:ilvl="6" w:tplc="40090001" w:tentative="1">
+      <w:start w:val="1"/>
+      <w:numFmt w:val="bullet"/>
+      <w:lvlText w:val=""/>
+      <w:lvlJc w:val="left"/>
+      <w:pPr>
+        <w:ind w:left="5040" w:hanging="360"/>
+      </w:pPr>
+      <w:rPr>
+        <w:rFonts w:ascii="Symbol" w:hAnsi="Symbol" w:hint="default"/>
+      </w:rPr>
+    </w:lvl>
+    <w:lvl w:ilvl="7" w:tplc="40090003" w:tentative="1">
+      <w:start w:val="1"/>
+      <w:numFmt w:val="bullet"/>
+      <w:lvlText w:val="o"/>
+      <w:lvlJc w:val="left"/>
+      <w:pPr>
+        <w:ind w:left="5760" w:hanging="360"/>
+      </w:pPr>
+      <w:rPr>
+        <w:rFonts w:ascii="Courier New" w:hAnsi="Courier New" w:cs="Courier New" w:hint="default"/>
+      </w:rPr>
+    </w:lvl>
+    <w:lvl w:ilvl="8" w:tplc="40090005" w:tentative="1">
+      <w:start w:val="1"/>
+      <w:numFmt w:val="bullet"/>
+      <w:lvlText w:val=""/>
+      <w:lvlJc w:val="left"/>
+      <w:pPr>
+        <w:ind w:left="6480" w:hanging="360"/>
+      </w:pPr>
+      <w:rPr>
+        <w:rFonts w:ascii="Wingdings" w:hAnsi="Wingdings" w:hint="default"/>
+      </w:rPr>
+    </w:lvl>
+  </w:abstractNum>
+  <w:abstractNum w:abstractNumId="18" w15:restartNumberingAfterBreak="0">
     <w:nsid w:val="515A3877"/>
     <w:multiLevelType w:val="multilevel"/>
     <w:tmpl w:val="BECC0944"/>
@@ -2984,7 +5747,432 @@
       </w:pPr>
     </w:lvl>
   </w:abstractNum>
-  <w:abstractNum w:abstractNumId="6" w15:restartNumberingAfterBreak="0">
+  <w:abstractNum w:abstractNumId="19" w15:restartNumberingAfterBreak="0">
+    <w:nsid w:val="52CF0A40"/>
+    <w:multiLevelType w:val="hybridMultilevel"/>
+    <w:tmpl w:val="D0EA4870"/>
+    <w:lvl w:ilvl="0" w:tplc="40090001">
+      <w:start w:val="1"/>
+      <w:numFmt w:val="bullet"/>
+      <w:lvlText w:val=""/>
+      <w:lvlJc w:val="left"/>
+      <w:pPr>
+        <w:ind w:left="720" w:hanging="360"/>
+      </w:pPr>
+      <w:rPr>
+        <w:rFonts w:ascii="Symbol" w:hAnsi="Symbol" w:hint="default"/>
+      </w:rPr>
+    </w:lvl>
+    <w:lvl w:ilvl="1" w:tplc="40090003" w:tentative="1">
+      <w:start w:val="1"/>
+      <w:numFmt w:val="bullet"/>
+      <w:lvlText w:val="o"/>
+      <w:lvlJc w:val="left"/>
+      <w:pPr>
+        <w:ind w:left="1440" w:hanging="360"/>
+      </w:pPr>
+      <w:rPr>
+        <w:rFonts w:ascii="Courier New" w:hAnsi="Courier New" w:cs="Courier New" w:hint="default"/>
+      </w:rPr>
+    </w:lvl>
+    <w:lvl w:ilvl="2" w:tplc="40090005" w:tentative="1">
+      <w:start w:val="1"/>
+      <w:numFmt w:val="bullet"/>
+      <w:lvlText w:val=""/>
+      <w:lvlJc w:val="left"/>
+      <w:pPr>
+        <w:ind w:left="2160" w:hanging="360"/>
+      </w:pPr>
+      <w:rPr>
+        <w:rFonts w:ascii="Wingdings" w:hAnsi="Wingdings" w:hint="default"/>
+      </w:rPr>
+    </w:lvl>
+    <w:lvl w:ilvl="3" w:tplc="40090001" w:tentative="1">
+      <w:start w:val="1"/>
+      <w:numFmt w:val="bullet"/>
+      <w:lvlText w:val=""/>
+      <w:lvlJc w:val="left"/>
+      <w:pPr>
+        <w:ind w:left="2880" w:hanging="360"/>
+      </w:pPr>
+      <w:rPr>
+        <w:rFonts w:ascii="Symbol" w:hAnsi="Symbol" w:hint="default"/>
+      </w:rPr>
+    </w:lvl>
+    <w:lvl w:ilvl="4" w:tplc="40090003" w:tentative="1">
+      <w:start w:val="1"/>
+      <w:numFmt w:val="bullet"/>
+      <w:lvlText w:val="o"/>
+      <w:lvlJc w:val="left"/>
+      <w:pPr>
+        <w:ind w:left="3600" w:hanging="360"/>
+      </w:pPr>
+      <w:rPr>
+        <w:rFonts w:ascii="Courier New" w:hAnsi="Courier New" w:cs="Courier New" w:hint="default"/>
+      </w:rPr>
+    </w:lvl>
+    <w:lvl w:ilvl="5" w:tplc="40090005" w:tentative="1">
+      <w:start w:val="1"/>
+      <w:numFmt w:val="bullet"/>
+      <w:lvlText w:val=""/>
+      <w:lvlJc w:val="left"/>
+      <w:pPr>
+        <w:ind w:left="4320" w:hanging="360"/>
+      </w:pPr>
+      <w:rPr>
+        <w:rFonts w:ascii="Wingdings" w:hAnsi="Wingdings" w:hint="default"/>
+      </w:rPr>
+    </w:lvl>
+    <w:lvl w:ilvl="6" w:tplc="40090001" w:tentative="1">
+      <w:start w:val="1"/>
+      <w:numFmt w:val="bullet"/>
+      <w:lvlText w:val=""/>
+      <w:lvlJc w:val="left"/>
+      <w:pPr>
+        <w:ind w:left="5040" w:hanging="360"/>
+      </w:pPr>
+      <w:rPr>
+        <w:rFonts w:ascii="Symbol" w:hAnsi="Symbol" w:hint="default"/>
+      </w:rPr>
+    </w:lvl>
+    <w:lvl w:ilvl="7" w:tplc="40090003" w:tentative="1">
+      <w:start w:val="1"/>
+      <w:numFmt w:val="bullet"/>
+      <w:lvlText w:val="o"/>
+      <w:lvlJc w:val="left"/>
+      <w:pPr>
+        <w:ind w:left="5760" w:hanging="360"/>
+      </w:pPr>
+      <w:rPr>
+        <w:rFonts w:ascii="Courier New" w:hAnsi="Courier New" w:cs="Courier New" w:hint="default"/>
+      </w:rPr>
+    </w:lvl>
+    <w:lvl w:ilvl="8" w:tplc="40090005" w:tentative="1">
+      <w:start w:val="1"/>
+      <w:numFmt w:val="bullet"/>
+      <w:lvlText w:val=""/>
+      <w:lvlJc w:val="left"/>
+      <w:pPr>
+        <w:ind w:left="6480" w:hanging="360"/>
+      </w:pPr>
+      <w:rPr>
+        <w:rFonts w:ascii="Wingdings" w:hAnsi="Wingdings" w:hint="default"/>
+      </w:rPr>
+    </w:lvl>
+  </w:abstractNum>
+  <w:abstractNum w:abstractNumId="20" w15:restartNumberingAfterBreak="0">
+    <w:nsid w:val="55F553BC"/>
+    <w:multiLevelType w:val="hybridMultilevel"/>
+    <w:tmpl w:val="CC3CB1BA"/>
+    <w:lvl w:ilvl="0" w:tplc="4009000F">
+      <w:start w:val="1"/>
+      <w:numFmt w:val="decimal"/>
+      <w:lvlText w:val="%1."/>
+      <w:lvlJc w:val="left"/>
+      <w:pPr>
+        <w:ind w:left="720" w:hanging="360"/>
+      </w:pPr>
+      <w:rPr>
+        <w:rFonts w:hint="default"/>
+      </w:rPr>
+    </w:lvl>
+    <w:lvl w:ilvl="1" w:tplc="FFFFFFFF" w:tentative="1">
+      <w:start w:val="1"/>
+      <w:numFmt w:val="bullet"/>
+      <w:lvlText w:val="o"/>
+      <w:lvlJc w:val="left"/>
+      <w:pPr>
+        <w:ind w:left="1440" w:hanging="360"/>
+      </w:pPr>
+      <w:rPr>
+        <w:rFonts w:ascii="Courier New" w:hAnsi="Courier New" w:cs="Courier New" w:hint="default"/>
+      </w:rPr>
+    </w:lvl>
+    <w:lvl w:ilvl="2" w:tplc="FFFFFFFF" w:tentative="1">
+      <w:start w:val="1"/>
+      <w:numFmt w:val="bullet"/>
+      <w:lvlText w:val=""/>
+      <w:lvlJc w:val="left"/>
+      <w:pPr>
+        <w:ind w:left="2160" w:hanging="360"/>
+      </w:pPr>
+      <w:rPr>
+        <w:rFonts w:ascii="Wingdings" w:hAnsi="Wingdings" w:hint="default"/>
+      </w:rPr>
+    </w:lvl>
+    <w:lvl w:ilvl="3" w:tplc="FFFFFFFF" w:tentative="1">
+      <w:start w:val="1"/>
+      <w:numFmt w:val="bullet"/>
+      <w:lvlText w:val=""/>
+      <w:lvlJc w:val="left"/>
+      <w:pPr>
+        <w:ind w:left="2880" w:hanging="360"/>
+      </w:pPr>
+      <w:rPr>
+        <w:rFonts w:ascii="Symbol" w:hAnsi="Symbol" w:hint="default"/>
+      </w:rPr>
+    </w:lvl>
+    <w:lvl w:ilvl="4" w:tplc="FFFFFFFF" w:tentative="1">
+      <w:start w:val="1"/>
+      <w:numFmt w:val="bullet"/>
+      <w:lvlText w:val="o"/>
+      <w:lvlJc w:val="left"/>
+      <w:pPr>
+        <w:ind w:left="3600" w:hanging="360"/>
+      </w:pPr>
+      <w:rPr>
+        <w:rFonts w:ascii="Courier New" w:hAnsi="Courier New" w:cs="Courier New" w:hint="default"/>
+      </w:rPr>
+    </w:lvl>
+    <w:lvl w:ilvl="5" w:tplc="FFFFFFFF" w:tentative="1">
+      <w:start w:val="1"/>
+      <w:numFmt w:val="bullet"/>
+      <w:lvlText w:val=""/>
+      <w:lvlJc w:val="left"/>
+      <w:pPr>
+        <w:ind w:left="4320" w:hanging="360"/>
+      </w:pPr>
+      <w:rPr>
+        <w:rFonts w:ascii="Wingdings" w:hAnsi="Wingdings" w:hint="default"/>
+      </w:rPr>
+    </w:lvl>
+    <w:lvl w:ilvl="6" w:tplc="FFFFFFFF" w:tentative="1">
+      <w:start w:val="1"/>
+      <w:numFmt w:val="bullet"/>
+      <w:lvlText w:val=""/>
+      <w:lvlJc w:val="left"/>
+      <w:pPr>
+        <w:ind w:left="5040" w:hanging="360"/>
+      </w:pPr>
+      <w:rPr>
+        <w:rFonts w:ascii="Symbol" w:hAnsi="Symbol" w:hint="default"/>
+      </w:rPr>
+    </w:lvl>
+    <w:lvl w:ilvl="7" w:tplc="FFFFFFFF" w:tentative="1">
+      <w:start w:val="1"/>
+      <w:numFmt w:val="bullet"/>
+      <w:lvlText w:val="o"/>
+      <w:lvlJc w:val="left"/>
+      <w:pPr>
+        <w:ind w:left="5760" w:hanging="360"/>
+      </w:pPr>
+      <w:rPr>
+        <w:rFonts w:ascii="Courier New" w:hAnsi="Courier New" w:cs="Courier New" w:hint="default"/>
+      </w:rPr>
+    </w:lvl>
+    <w:lvl w:ilvl="8" w:tplc="FFFFFFFF" w:tentative="1">
+      <w:start w:val="1"/>
+      <w:numFmt w:val="bullet"/>
+      <w:lvlText w:val=""/>
+      <w:lvlJc w:val="left"/>
+      <w:pPr>
+        <w:ind w:left="6480" w:hanging="360"/>
+      </w:pPr>
+      <w:rPr>
+        <w:rFonts w:ascii="Wingdings" w:hAnsi="Wingdings" w:hint="default"/>
+      </w:rPr>
+    </w:lvl>
+  </w:abstractNum>
+  <w:abstractNum w:abstractNumId="21" w15:restartNumberingAfterBreak="0">
+    <w:nsid w:val="5AB109F4"/>
+    <w:multiLevelType w:val="hybridMultilevel"/>
+    <w:tmpl w:val="86002E98"/>
+    <w:lvl w:ilvl="0" w:tplc="40090013">
+      <w:start w:val="1"/>
+      <w:numFmt w:val="upperRoman"/>
+      <w:lvlText w:val="%1."/>
+      <w:lvlJc w:val="right"/>
+      <w:pPr>
+        <w:ind w:left="720" w:hanging="360"/>
+      </w:pPr>
+    </w:lvl>
+    <w:lvl w:ilvl="1" w:tplc="FFFFFFFF" w:tentative="1">
+      <w:start w:val="1"/>
+      <w:numFmt w:val="lowerLetter"/>
+      <w:lvlText w:val="%2."/>
+      <w:lvlJc w:val="left"/>
+      <w:pPr>
+        <w:ind w:left="1440" w:hanging="360"/>
+      </w:pPr>
+    </w:lvl>
+    <w:lvl w:ilvl="2" w:tplc="FFFFFFFF" w:tentative="1">
+      <w:start w:val="1"/>
+      <w:numFmt w:val="lowerRoman"/>
+      <w:lvlText w:val="%3."/>
+      <w:lvlJc w:val="right"/>
+      <w:pPr>
+        <w:ind w:left="2160" w:hanging="180"/>
+      </w:pPr>
+    </w:lvl>
+    <w:lvl w:ilvl="3" w:tplc="FFFFFFFF" w:tentative="1">
+      <w:start w:val="1"/>
+      <w:numFmt w:val="decimal"/>
+      <w:lvlText w:val="%4."/>
+      <w:lvlJc w:val="left"/>
+      <w:pPr>
+        <w:ind w:left="2880" w:hanging="360"/>
+      </w:pPr>
+    </w:lvl>
+    <w:lvl w:ilvl="4" w:tplc="FFFFFFFF" w:tentative="1">
+      <w:start w:val="1"/>
+      <w:numFmt w:val="lowerLetter"/>
+      <w:lvlText w:val="%5."/>
+      <w:lvlJc w:val="left"/>
+      <w:pPr>
+        <w:ind w:left="3600" w:hanging="360"/>
+      </w:pPr>
+    </w:lvl>
+    <w:lvl w:ilvl="5" w:tplc="FFFFFFFF" w:tentative="1">
+      <w:start w:val="1"/>
+      <w:numFmt w:val="lowerRoman"/>
+      <w:lvlText w:val="%6."/>
+      <w:lvlJc w:val="right"/>
+      <w:pPr>
+        <w:ind w:left="4320" w:hanging="180"/>
+      </w:pPr>
+    </w:lvl>
+    <w:lvl w:ilvl="6" w:tplc="FFFFFFFF" w:tentative="1">
+      <w:start w:val="1"/>
+      <w:numFmt w:val="decimal"/>
+      <w:lvlText w:val="%7."/>
+      <w:lvlJc w:val="left"/>
+      <w:pPr>
+        <w:ind w:left="5040" w:hanging="360"/>
+      </w:pPr>
+    </w:lvl>
+    <w:lvl w:ilvl="7" w:tplc="FFFFFFFF" w:tentative="1">
+      <w:start w:val="1"/>
+      <w:numFmt w:val="lowerLetter"/>
+      <w:lvlText w:val="%8."/>
+      <w:lvlJc w:val="left"/>
+      <w:pPr>
+        <w:ind w:left="5760" w:hanging="360"/>
+      </w:pPr>
+    </w:lvl>
+    <w:lvl w:ilvl="8" w:tplc="FFFFFFFF" w:tentative="1">
+      <w:start w:val="1"/>
+      <w:numFmt w:val="lowerRoman"/>
+      <w:lvlText w:val="%9."/>
+      <w:lvlJc w:val="right"/>
+      <w:pPr>
+        <w:ind w:left="6480" w:hanging="180"/>
+      </w:pPr>
+    </w:lvl>
+  </w:abstractNum>
+  <w:abstractNum w:abstractNumId="22" w15:restartNumberingAfterBreak="0">
+    <w:nsid w:val="602071FC"/>
+    <w:multiLevelType w:val="hybridMultilevel"/>
+    <w:tmpl w:val="30DA89C0"/>
+    <w:lvl w:ilvl="0" w:tplc="04090001">
+      <w:start w:val="1"/>
+      <w:numFmt w:val="bullet"/>
+      <w:lvlText w:val=""/>
+      <w:lvlJc w:val="left"/>
+      <w:pPr>
+        <w:ind w:left="720" w:hanging="360"/>
+      </w:pPr>
+      <w:rPr>
+        <w:rFonts w:ascii="Symbol" w:hAnsi="Symbol" w:hint="default"/>
+      </w:rPr>
+    </w:lvl>
+    <w:lvl w:ilvl="1" w:tplc="04090003" w:tentative="1">
+      <w:start w:val="1"/>
+      <w:numFmt w:val="bullet"/>
+      <w:lvlText w:val="o"/>
+      <w:lvlJc w:val="left"/>
+      <w:pPr>
+        <w:ind w:left="1440" w:hanging="360"/>
+      </w:pPr>
+      <w:rPr>
+        <w:rFonts w:ascii="Courier New" w:hAnsi="Courier New" w:cs="Courier New" w:hint="default"/>
+      </w:rPr>
+    </w:lvl>
+    <w:lvl w:ilvl="2" w:tplc="04090005" w:tentative="1">
+      <w:start w:val="1"/>
+      <w:numFmt w:val="bullet"/>
+      <w:lvlText w:val=""/>
+      <w:lvlJc w:val="left"/>
+      <w:pPr>
+        <w:ind w:left="2160" w:hanging="360"/>
+      </w:pPr>
+      <w:rPr>
+        <w:rFonts w:ascii="Wingdings" w:hAnsi="Wingdings" w:hint="default"/>
+      </w:rPr>
+    </w:lvl>
+    <w:lvl w:ilvl="3" w:tplc="04090001" w:tentative="1">
+      <w:start w:val="1"/>
+      <w:numFmt w:val="bullet"/>
+      <w:lvlText w:val=""/>
+      <w:lvlJc w:val="left"/>
+      <w:pPr>
+        <w:ind w:left="2880" w:hanging="360"/>
+      </w:pPr>
+      <w:rPr>
+        <w:rFonts w:ascii="Symbol" w:hAnsi="Symbol" w:hint="default"/>
+      </w:rPr>
+    </w:lvl>
+    <w:lvl w:ilvl="4" w:tplc="04090003" w:tentative="1">
+      <w:start w:val="1"/>
+      <w:numFmt w:val="bullet"/>
+      <w:lvlText w:val="o"/>
+      <w:lvlJc w:val="left"/>
+      <w:pPr>
+        <w:ind w:left="3600" w:hanging="360"/>
+      </w:pPr>
+      <w:rPr>
+        <w:rFonts w:ascii="Courier New" w:hAnsi="Courier New" w:cs="Courier New" w:hint="default"/>
+      </w:rPr>
+    </w:lvl>
+    <w:lvl w:ilvl="5" w:tplc="04090005" w:tentative="1">
+      <w:start w:val="1"/>
+      <w:numFmt w:val="bullet"/>
+      <w:lvlText w:val=""/>
+      <w:lvlJc w:val="left"/>
+      <w:pPr>
+        <w:ind w:left="4320" w:hanging="360"/>
+      </w:pPr>
+      <w:rPr>
+        <w:rFonts w:ascii="Wingdings" w:hAnsi="Wingdings" w:hint="default"/>
+      </w:rPr>
+    </w:lvl>
+    <w:lvl w:ilvl="6" w:tplc="04090001" w:tentative="1">
+      <w:start w:val="1"/>
+      <w:numFmt w:val="bullet"/>
+      <w:lvlText w:val=""/>
+      <w:lvlJc w:val="left"/>
+      <w:pPr>
+        <w:ind w:left="5040" w:hanging="360"/>
+      </w:pPr>
+      <w:rPr>
+        <w:rFonts w:ascii="Symbol" w:hAnsi="Symbol" w:hint="default"/>
+      </w:rPr>
+    </w:lvl>
+    <w:lvl w:ilvl="7" w:tplc="04090003" w:tentative="1">
+      <w:start w:val="1"/>
+      <w:numFmt w:val="bullet"/>
+      <w:lvlText w:val="o"/>
+      <w:lvlJc w:val="left"/>
+      <w:pPr>
+        <w:ind w:left="5760" w:hanging="360"/>
+      </w:pPr>
+      <w:rPr>
+        <w:rFonts w:ascii="Courier New" w:hAnsi="Courier New" w:cs="Courier New" w:hint="default"/>
+      </w:rPr>
+    </w:lvl>
+    <w:lvl w:ilvl="8" w:tplc="04090005" w:tentative="1">
+      <w:start w:val="1"/>
+      <w:numFmt w:val="bullet"/>
+      <w:lvlText w:val=""/>
+      <w:lvlJc w:val="left"/>
+      <w:pPr>
+        <w:ind w:left="6480" w:hanging="360"/>
+      </w:pPr>
+      <w:rPr>
+        <w:rFonts w:ascii="Wingdings" w:hAnsi="Wingdings" w:hint="default"/>
+      </w:rPr>
+    </w:lvl>
+  </w:abstractNum>
+  <w:abstractNum w:abstractNumId="23" w15:restartNumberingAfterBreak="0">
     <w:nsid w:val="62DD7861"/>
     <w:multiLevelType w:val="multilevel"/>
     <w:tmpl w:val="0C268B38"/>
@@ -3097,10 +6285,236 @@
       </w:rPr>
     </w:lvl>
   </w:abstractNum>
-  <w:abstractNum w:abstractNumId="7" w15:restartNumberingAfterBreak="0">
+  <w:abstractNum w:abstractNumId="24" w15:restartNumberingAfterBreak="0">
+    <w:nsid w:val="6B950EDD"/>
+    <w:multiLevelType w:val="hybridMultilevel"/>
+    <w:tmpl w:val="AB869EEE"/>
+    <w:lvl w:ilvl="0" w:tplc="04090001">
+      <w:start w:val="1"/>
+      <w:numFmt w:val="bullet"/>
+      <w:lvlText w:val=""/>
+      <w:lvlJc w:val="left"/>
+      <w:pPr>
+        <w:ind w:left="2160" w:hanging="360"/>
+      </w:pPr>
+      <w:rPr>
+        <w:rFonts w:ascii="Symbol" w:hAnsi="Symbol" w:hint="default"/>
+      </w:rPr>
+    </w:lvl>
+    <w:lvl w:ilvl="1" w:tplc="04090003" w:tentative="1">
+      <w:start w:val="1"/>
+      <w:numFmt w:val="bullet"/>
+      <w:lvlText w:val="o"/>
+      <w:lvlJc w:val="left"/>
+      <w:pPr>
+        <w:ind w:left="2880" w:hanging="360"/>
+      </w:pPr>
+      <w:rPr>
+        <w:rFonts w:ascii="Courier New" w:hAnsi="Courier New" w:cs="Courier New" w:hint="default"/>
+      </w:rPr>
+    </w:lvl>
+    <w:lvl w:ilvl="2" w:tplc="04090005" w:tentative="1">
+      <w:start w:val="1"/>
+      <w:numFmt w:val="bullet"/>
+      <w:lvlText w:val=""/>
+      <w:lvlJc w:val="left"/>
+      <w:pPr>
+        <w:ind w:left="3600" w:hanging="360"/>
+      </w:pPr>
+      <w:rPr>
+        <w:rFonts w:ascii="Wingdings" w:hAnsi="Wingdings" w:hint="default"/>
+      </w:rPr>
+    </w:lvl>
+    <w:lvl w:ilvl="3" w:tplc="04090001" w:tentative="1">
+      <w:start w:val="1"/>
+      <w:numFmt w:val="bullet"/>
+      <w:lvlText w:val=""/>
+      <w:lvlJc w:val="left"/>
+      <w:pPr>
+        <w:ind w:left="4320" w:hanging="360"/>
+      </w:pPr>
+      <w:rPr>
+        <w:rFonts w:ascii="Symbol" w:hAnsi="Symbol" w:hint="default"/>
+      </w:rPr>
+    </w:lvl>
+    <w:lvl w:ilvl="4" w:tplc="04090003" w:tentative="1">
+      <w:start w:val="1"/>
+      <w:numFmt w:val="bullet"/>
+      <w:lvlText w:val="o"/>
+      <w:lvlJc w:val="left"/>
+      <w:pPr>
+        <w:ind w:left="5040" w:hanging="360"/>
+      </w:pPr>
+      <w:rPr>
+        <w:rFonts w:ascii="Courier New" w:hAnsi="Courier New" w:cs="Courier New" w:hint="default"/>
+      </w:rPr>
+    </w:lvl>
+    <w:lvl w:ilvl="5" w:tplc="04090005" w:tentative="1">
+      <w:start w:val="1"/>
+      <w:numFmt w:val="bullet"/>
+      <w:lvlText w:val=""/>
+      <w:lvlJc w:val="left"/>
+      <w:pPr>
+        <w:ind w:left="5760" w:hanging="360"/>
+      </w:pPr>
+      <w:rPr>
+        <w:rFonts w:ascii="Wingdings" w:hAnsi="Wingdings" w:hint="default"/>
+      </w:rPr>
+    </w:lvl>
+    <w:lvl w:ilvl="6" w:tplc="04090001" w:tentative="1">
+      <w:start w:val="1"/>
+      <w:numFmt w:val="bullet"/>
+      <w:lvlText w:val=""/>
+      <w:lvlJc w:val="left"/>
+      <w:pPr>
+        <w:ind w:left="6480" w:hanging="360"/>
+      </w:pPr>
+      <w:rPr>
+        <w:rFonts w:ascii="Symbol" w:hAnsi="Symbol" w:hint="default"/>
+      </w:rPr>
+    </w:lvl>
+    <w:lvl w:ilvl="7" w:tplc="04090003" w:tentative="1">
+      <w:start w:val="1"/>
+      <w:numFmt w:val="bullet"/>
+      <w:lvlText w:val="o"/>
+      <w:lvlJc w:val="left"/>
+      <w:pPr>
+        <w:ind w:left="7200" w:hanging="360"/>
+      </w:pPr>
+      <w:rPr>
+        <w:rFonts w:ascii="Courier New" w:hAnsi="Courier New" w:cs="Courier New" w:hint="default"/>
+      </w:rPr>
+    </w:lvl>
+    <w:lvl w:ilvl="8" w:tplc="04090005" w:tentative="1">
+      <w:start w:val="1"/>
+      <w:numFmt w:val="bullet"/>
+      <w:lvlText w:val=""/>
+      <w:lvlJc w:val="left"/>
+      <w:pPr>
+        <w:ind w:left="7920" w:hanging="360"/>
+      </w:pPr>
+      <w:rPr>
+        <w:rFonts w:ascii="Wingdings" w:hAnsi="Wingdings" w:hint="default"/>
+      </w:rPr>
+    </w:lvl>
+  </w:abstractNum>
+  <w:abstractNum w:abstractNumId="25" w15:restartNumberingAfterBreak="0">
+    <w:nsid w:val="6C461386"/>
+    <w:multiLevelType w:val="hybridMultilevel"/>
+    <w:tmpl w:val="3ECEE866"/>
+    <w:lvl w:ilvl="0" w:tplc="04090001">
+      <w:start w:val="1"/>
+      <w:numFmt w:val="bullet"/>
+      <w:lvlText w:val=""/>
+      <w:lvlJc w:val="left"/>
+      <w:pPr>
+        <w:ind w:left="2160" w:hanging="360"/>
+      </w:pPr>
+      <w:rPr>
+        <w:rFonts w:ascii="Symbol" w:hAnsi="Symbol" w:hint="default"/>
+      </w:rPr>
+    </w:lvl>
+    <w:lvl w:ilvl="1" w:tplc="04090003" w:tentative="1">
+      <w:start w:val="1"/>
+      <w:numFmt w:val="bullet"/>
+      <w:lvlText w:val="o"/>
+      <w:lvlJc w:val="left"/>
+      <w:pPr>
+        <w:ind w:left="2880" w:hanging="360"/>
+      </w:pPr>
+      <w:rPr>
+        <w:rFonts w:ascii="Courier New" w:hAnsi="Courier New" w:cs="Courier New" w:hint="default"/>
+      </w:rPr>
+    </w:lvl>
+    <w:lvl w:ilvl="2" w:tplc="04090005" w:tentative="1">
+      <w:start w:val="1"/>
+      <w:numFmt w:val="bullet"/>
+      <w:lvlText w:val=""/>
+      <w:lvlJc w:val="left"/>
+      <w:pPr>
+        <w:ind w:left="3600" w:hanging="360"/>
+      </w:pPr>
+      <w:rPr>
+        <w:rFonts w:ascii="Wingdings" w:hAnsi="Wingdings" w:hint="default"/>
+      </w:rPr>
+    </w:lvl>
+    <w:lvl w:ilvl="3" w:tplc="04090001" w:tentative="1">
+      <w:start w:val="1"/>
+      <w:numFmt w:val="bullet"/>
+      <w:lvlText w:val=""/>
+      <w:lvlJc w:val="left"/>
+      <w:pPr>
+        <w:ind w:left="4320" w:hanging="360"/>
+      </w:pPr>
+      <w:rPr>
+        <w:rFonts w:ascii="Symbol" w:hAnsi="Symbol" w:hint="default"/>
+      </w:rPr>
+    </w:lvl>
+    <w:lvl w:ilvl="4" w:tplc="04090003" w:tentative="1">
+      <w:start w:val="1"/>
+      <w:numFmt w:val="bullet"/>
+      <w:lvlText w:val="o"/>
+      <w:lvlJc w:val="left"/>
+      <w:pPr>
+        <w:ind w:left="5040" w:hanging="360"/>
+      </w:pPr>
+      <w:rPr>
+        <w:rFonts w:ascii="Courier New" w:hAnsi="Courier New" w:cs="Courier New" w:hint="default"/>
+      </w:rPr>
+    </w:lvl>
+    <w:lvl w:ilvl="5" w:tplc="04090005" w:tentative="1">
+      <w:start w:val="1"/>
+      <w:numFmt w:val="bullet"/>
+      <w:lvlText w:val=""/>
+      <w:lvlJc w:val="left"/>
+      <w:pPr>
+        <w:ind w:left="5760" w:hanging="360"/>
+      </w:pPr>
+      <w:rPr>
+        <w:rFonts w:ascii="Wingdings" w:hAnsi="Wingdings" w:hint="default"/>
+      </w:rPr>
+    </w:lvl>
+    <w:lvl w:ilvl="6" w:tplc="04090001" w:tentative="1">
+      <w:start w:val="1"/>
+      <w:numFmt w:val="bullet"/>
+      <w:lvlText w:val=""/>
+      <w:lvlJc w:val="left"/>
+      <w:pPr>
+        <w:ind w:left="6480" w:hanging="360"/>
+      </w:pPr>
+      <w:rPr>
+        <w:rFonts w:ascii="Symbol" w:hAnsi="Symbol" w:hint="default"/>
+      </w:rPr>
+    </w:lvl>
+    <w:lvl w:ilvl="7" w:tplc="04090003" w:tentative="1">
+      <w:start w:val="1"/>
+      <w:numFmt w:val="bullet"/>
+      <w:lvlText w:val="o"/>
+      <w:lvlJc w:val="left"/>
+      <w:pPr>
+        <w:ind w:left="7200" w:hanging="360"/>
+      </w:pPr>
+      <w:rPr>
+        <w:rFonts w:ascii="Courier New" w:hAnsi="Courier New" w:cs="Courier New" w:hint="default"/>
+      </w:rPr>
+    </w:lvl>
+    <w:lvl w:ilvl="8" w:tplc="04090005" w:tentative="1">
+      <w:start w:val="1"/>
+      <w:numFmt w:val="bullet"/>
+      <w:lvlText w:val=""/>
+      <w:lvlJc w:val="left"/>
+      <w:pPr>
+        <w:ind w:left="7920" w:hanging="360"/>
+      </w:pPr>
+      <w:rPr>
+        <w:rFonts w:ascii="Wingdings" w:hAnsi="Wingdings" w:hint="default"/>
+      </w:rPr>
+    </w:lvl>
+  </w:abstractNum>
+  <w:abstractNum w:abstractNumId="26" w15:restartNumberingAfterBreak="0">
     <w:nsid w:val="6E6C6237"/>
     <w:multiLevelType w:val="multilevel"/>
-    <w:tmpl w:val="3904AB0A"/>
+    <w:tmpl w:val="48AA0E5C"/>
     <w:lvl w:ilvl="0">
       <w:start w:val="1"/>
       <w:numFmt w:val="upperRoman"/>
@@ -3109,6 +6523,10 @@
       <w:pPr>
         <w:ind w:left="360" w:hanging="360"/>
       </w:pPr>
+      <w:rPr>
+        <w:b/>
+        <w:bCs w:val="0"/>
+      </w:rPr>
     </w:lvl>
     <w:lvl w:ilvl="1">
       <w:start w:val="1"/>
@@ -3183,29 +6601,318 @@
       </w:pPr>
     </w:lvl>
   </w:abstractNum>
+  <w:abstractNum w:abstractNumId="27" w15:restartNumberingAfterBreak="0">
+    <w:nsid w:val="7D200C2B"/>
+    <w:multiLevelType w:val="hybridMultilevel"/>
+    <w:tmpl w:val="0438448A"/>
+    <w:lvl w:ilvl="0" w:tplc="04090001">
+      <w:start w:val="1"/>
+      <w:numFmt w:val="bullet"/>
+      <w:lvlText w:val=""/>
+      <w:lvlJc w:val="left"/>
+      <w:pPr>
+        <w:ind w:left="2344" w:hanging="360"/>
+      </w:pPr>
+      <w:rPr>
+        <w:rFonts w:ascii="Symbol" w:hAnsi="Symbol" w:hint="default"/>
+      </w:rPr>
+    </w:lvl>
+    <w:lvl w:ilvl="1" w:tplc="04090003" w:tentative="1">
+      <w:start w:val="1"/>
+      <w:numFmt w:val="bullet"/>
+      <w:lvlText w:val="o"/>
+      <w:lvlJc w:val="left"/>
+      <w:pPr>
+        <w:ind w:left="3064" w:hanging="360"/>
+      </w:pPr>
+      <w:rPr>
+        <w:rFonts w:ascii="Courier New" w:hAnsi="Courier New" w:cs="Courier New" w:hint="default"/>
+      </w:rPr>
+    </w:lvl>
+    <w:lvl w:ilvl="2" w:tplc="04090005" w:tentative="1">
+      <w:start w:val="1"/>
+      <w:numFmt w:val="bullet"/>
+      <w:lvlText w:val=""/>
+      <w:lvlJc w:val="left"/>
+      <w:pPr>
+        <w:ind w:left="3784" w:hanging="360"/>
+      </w:pPr>
+      <w:rPr>
+        <w:rFonts w:ascii="Wingdings" w:hAnsi="Wingdings" w:hint="default"/>
+      </w:rPr>
+    </w:lvl>
+    <w:lvl w:ilvl="3" w:tplc="04090001" w:tentative="1">
+      <w:start w:val="1"/>
+      <w:numFmt w:val="bullet"/>
+      <w:lvlText w:val=""/>
+      <w:lvlJc w:val="left"/>
+      <w:pPr>
+        <w:ind w:left="4504" w:hanging="360"/>
+      </w:pPr>
+      <w:rPr>
+        <w:rFonts w:ascii="Symbol" w:hAnsi="Symbol" w:hint="default"/>
+      </w:rPr>
+    </w:lvl>
+    <w:lvl w:ilvl="4" w:tplc="04090003" w:tentative="1">
+      <w:start w:val="1"/>
+      <w:numFmt w:val="bullet"/>
+      <w:lvlText w:val="o"/>
+      <w:lvlJc w:val="left"/>
+      <w:pPr>
+        <w:ind w:left="5224" w:hanging="360"/>
+      </w:pPr>
+      <w:rPr>
+        <w:rFonts w:ascii="Courier New" w:hAnsi="Courier New" w:cs="Courier New" w:hint="default"/>
+      </w:rPr>
+    </w:lvl>
+    <w:lvl w:ilvl="5" w:tplc="04090005" w:tentative="1">
+      <w:start w:val="1"/>
+      <w:numFmt w:val="bullet"/>
+      <w:lvlText w:val=""/>
+      <w:lvlJc w:val="left"/>
+      <w:pPr>
+        <w:ind w:left="5944" w:hanging="360"/>
+      </w:pPr>
+      <w:rPr>
+        <w:rFonts w:ascii="Wingdings" w:hAnsi="Wingdings" w:hint="default"/>
+      </w:rPr>
+    </w:lvl>
+    <w:lvl w:ilvl="6" w:tplc="04090001" w:tentative="1">
+      <w:start w:val="1"/>
+      <w:numFmt w:val="bullet"/>
+      <w:lvlText w:val=""/>
+      <w:lvlJc w:val="left"/>
+      <w:pPr>
+        <w:ind w:left="6664" w:hanging="360"/>
+      </w:pPr>
+      <w:rPr>
+        <w:rFonts w:ascii="Symbol" w:hAnsi="Symbol" w:hint="default"/>
+      </w:rPr>
+    </w:lvl>
+    <w:lvl w:ilvl="7" w:tplc="04090003" w:tentative="1">
+      <w:start w:val="1"/>
+      <w:numFmt w:val="bullet"/>
+      <w:lvlText w:val="o"/>
+      <w:lvlJc w:val="left"/>
+      <w:pPr>
+        <w:ind w:left="7384" w:hanging="360"/>
+      </w:pPr>
+      <w:rPr>
+        <w:rFonts w:ascii="Courier New" w:hAnsi="Courier New" w:cs="Courier New" w:hint="default"/>
+      </w:rPr>
+    </w:lvl>
+    <w:lvl w:ilvl="8" w:tplc="04090005" w:tentative="1">
+      <w:start w:val="1"/>
+      <w:numFmt w:val="bullet"/>
+      <w:lvlText w:val=""/>
+      <w:lvlJc w:val="left"/>
+      <w:pPr>
+        <w:ind w:left="8104" w:hanging="360"/>
+      </w:pPr>
+      <w:rPr>
+        <w:rFonts w:ascii="Wingdings" w:hAnsi="Wingdings" w:hint="default"/>
+      </w:rPr>
+    </w:lvl>
+  </w:abstractNum>
+  <w:abstractNum w:abstractNumId="28" w15:restartNumberingAfterBreak="0">
+    <w:nsid w:val="7EA272FF"/>
+    <w:multiLevelType w:val="hybridMultilevel"/>
+    <w:tmpl w:val="D04EF926"/>
+    <w:lvl w:ilvl="0" w:tplc="40090001">
+      <w:start w:val="1"/>
+      <w:numFmt w:val="bullet"/>
+      <w:lvlText w:val=""/>
+      <w:lvlJc w:val="left"/>
+      <w:pPr>
+        <w:ind w:left="720" w:hanging="360"/>
+      </w:pPr>
+      <w:rPr>
+        <w:rFonts w:ascii="Symbol" w:hAnsi="Symbol" w:hint="default"/>
+      </w:rPr>
+    </w:lvl>
+    <w:lvl w:ilvl="1" w:tplc="40090003" w:tentative="1">
+      <w:start w:val="1"/>
+      <w:numFmt w:val="bullet"/>
+      <w:lvlText w:val="o"/>
+      <w:lvlJc w:val="left"/>
+      <w:pPr>
+        <w:ind w:left="1440" w:hanging="360"/>
+      </w:pPr>
+      <w:rPr>
+        <w:rFonts w:ascii="Courier New" w:hAnsi="Courier New" w:cs="Courier New" w:hint="default"/>
+      </w:rPr>
+    </w:lvl>
+    <w:lvl w:ilvl="2" w:tplc="40090005" w:tentative="1">
+      <w:start w:val="1"/>
+      <w:numFmt w:val="bullet"/>
+      <w:lvlText w:val=""/>
+      <w:lvlJc w:val="left"/>
+      <w:pPr>
+        <w:ind w:left="2160" w:hanging="360"/>
+      </w:pPr>
+      <w:rPr>
+        <w:rFonts w:ascii="Wingdings" w:hAnsi="Wingdings" w:hint="default"/>
+      </w:rPr>
+    </w:lvl>
+    <w:lvl w:ilvl="3" w:tplc="40090001" w:tentative="1">
+      <w:start w:val="1"/>
+      <w:numFmt w:val="bullet"/>
+      <w:lvlText w:val=""/>
+      <w:lvlJc w:val="left"/>
+      <w:pPr>
+        <w:ind w:left="2880" w:hanging="360"/>
+      </w:pPr>
+      <w:rPr>
+        <w:rFonts w:ascii="Symbol" w:hAnsi="Symbol" w:hint="default"/>
+      </w:rPr>
+    </w:lvl>
+    <w:lvl w:ilvl="4" w:tplc="40090003" w:tentative="1">
+      <w:start w:val="1"/>
+      <w:numFmt w:val="bullet"/>
+      <w:lvlText w:val="o"/>
+      <w:lvlJc w:val="left"/>
+      <w:pPr>
+        <w:ind w:left="3600" w:hanging="360"/>
+      </w:pPr>
+      <w:rPr>
+        <w:rFonts w:ascii="Courier New" w:hAnsi="Courier New" w:cs="Courier New" w:hint="default"/>
+      </w:rPr>
+    </w:lvl>
+    <w:lvl w:ilvl="5" w:tplc="40090005" w:tentative="1">
+      <w:start w:val="1"/>
+      <w:numFmt w:val="bullet"/>
+      <w:lvlText w:val=""/>
+      <w:lvlJc w:val="left"/>
+      <w:pPr>
+        <w:ind w:left="4320" w:hanging="360"/>
+      </w:pPr>
+      <w:rPr>
+        <w:rFonts w:ascii="Wingdings" w:hAnsi="Wingdings" w:hint="default"/>
+      </w:rPr>
+    </w:lvl>
+    <w:lvl w:ilvl="6" w:tplc="40090001" w:tentative="1">
+      <w:start w:val="1"/>
+      <w:numFmt w:val="bullet"/>
+      <w:lvlText w:val=""/>
+      <w:lvlJc w:val="left"/>
+      <w:pPr>
+        <w:ind w:left="5040" w:hanging="360"/>
+      </w:pPr>
+      <w:rPr>
+        <w:rFonts w:ascii="Symbol" w:hAnsi="Symbol" w:hint="default"/>
+      </w:rPr>
+    </w:lvl>
+    <w:lvl w:ilvl="7" w:tplc="40090003" w:tentative="1">
+      <w:start w:val="1"/>
+      <w:numFmt w:val="bullet"/>
+      <w:lvlText w:val="o"/>
+      <w:lvlJc w:val="left"/>
+      <w:pPr>
+        <w:ind w:left="5760" w:hanging="360"/>
+      </w:pPr>
+      <w:rPr>
+        <w:rFonts w:ascii="Courier New" w:hAnsi="Courier New" w:cs="Courier New" w:hint="default"/>
+      </w:rPr>
+    </w:lvl>
+    <w:lvl w:ilvl="8" w:tplc="40090005" w:tentative="1">
+      <w:start w:val="1"/>
+      <w:numFmt w:val="bullet"/>
+      <w:lvlText w:val=""/>
+      <w:lvlJc w:val="left"/>
+      <w:pPr>
+        <w:ind w:left="6480" w:hanging="360"/>
+      </w:pPr>
+      <w:rPr>
+        <w:rFonts w:ascii="Wingdings" w:hAnsi="Wingdings" w:hint="default"/>
+      </w:rPr>
+    </w:lvl>
+  </w:abstractNum>
   <w:num w:numId="1" w16cid:durableId="1618293222">
+    <w:abstractNumId w:val="2"/>
+  </w:num>
+  <w:num w:numId="2" w16cid:durableId="1763990748">
+    <w:abstractNumId w:val="23"/>
+  </w:num>
+  <w:num w:numId="3" w16cid:durableId="348265007">
+    <w:abstractNumId w:val="6"/>
+  </w:num>
+  <w:num w:numId="4" w16cid:durableId="1176381859">
+    <w:abstractNumId w:val="3"/>
+  </w:num>
+  <w:num w:numId="5" w16cid:durableId="295452270">
+    <w:abstractNumId w:val="11"/>
+  </w:num>
+  <w:num w:numId="6" w16cid:durableId="1906337145">
+    <w:abstractNumId w:val="26"/>
+  </w:num>
+  <w:num w:numId="7" w16cid:durableId="661389877">
+    <w:abstractNumId w:val="18"/>
+  </w:num>
+  <w:num w:numId="8" w16cid:durableId="1103766212">
+    <w:abstractNumId w:val="10"/>
+  </w:num>
+  <w:num w:numId="9" w16cid:durableId="1718818124">
+    <w:abstractNumId w:val="9"/>
+  </w:num>
+  <w:num w:numId="10" w16cid:durableId="597130802">
+    <w:abstractNumId w:val="5"/>
+  </w:num>
+  <w:num w:numId="11" w16cid:durableId="1836797032">
+    <w:abstractNumId w:val="24"/>
+  </w:num>
+  <w:num w:numId="12" w16cid:durableId="26029454">
+    <w:abstractNumId w:val="16"/>
+  </w:num>
+  <w:num w:numId="13" w16cid:durableId="700475778">
+    <w:abstractNumId w:val="27"/>
+  </w:num>
+  <w:num w:numId="14" w16cid:durableId="1552764635">
+    <w:abstractNumId w:val="22"/>
+  </w:num>
+  <w:num w:numId="15" w16cid:durableId="97333117">
     <w:abstractNumId w:val="0"/>
   </w:num>
-  <w:num w:numId="2" w16cid:durableId="1763990748">
-    <w:abstractNumId w:val="6"/>
+  <w:num w:numId="16" w16cid:durableId="1129589333">
+    <w:abstractNumId w:val="15"/>
   </w:num>
-  <w:num w:numId="3" w16cid:durableId="348265007">
-    <w:abstractNumId w:val="2"/>
+  <w:num w:numId="17" w16cid:durableId="1807503454">
+    <w:abstractNumId w:val="25"/>
   </w:num>
-  <w:num w:numId="4" w16cid:durableId="1176381859">
+  <w:num w:numId="18" w16cid:durableId="358513335">
     <w:abstractNumId w:val="1"/>
   </w:num>
-  <w:num w:numId="5" w16cid:durableId="295452270">
+  <w:num w:numId="19" w16cid:durableId="1595623580">
+    <w:abstractNumId w:val="19"/>
+  </w:num>
+  <w:num w:numId="20" w16cid:durableId="530074237">
+    <w:abstractNumId w:val="20"/>
+  </w:num>
+  <w:num w:numId="21" w16cid:durableId="2127970070">
+    <w:abstractNumId w:val="28"/>
+  </w:num>
+  <w:num w:numId="22" w16cid:durableId="1710766482">
+    <w:abstractNumId w:val="17"/>
+  </w:num>
+  <w:num w:numId="23" w16cid:durableId="869688287">
+    <w:abstractNumId w:val="8"/>
+  </w:num>
+  <w:num w:numId="24" w16cid:durableId="168059645">
+    <w:abstractNumId w:val="14"/>
+  </w:num>
+  <w:num w:numId="25" w16cid:durableId="1620335866">
+    <w:abstractNumId w:val="12"/>
+  </w:num>
+  <w:num w:numId="26" w16cid:durableId="114833152">
+    <w:abstractNumId w:val="21"/>
+  </w:num>
+  <w:num w:numId="27" w16cid:durableId="1442606766">
+    <w:abstractNumId w:val="7"/>
+  </w:num>
+  <w:num w:numId="28" w16cid:durableId="1594969726">
     <w:abstractNumId w:val="4"/>
   </w:num>
-  <w:num w:numId="6" w16cid:durableId="1906337145">
-    <w:abstractNumId w:val="7"/>
-  </w:num>
-  <w:num w:numId="7" w16cid:durableId="661389877">
-    <w:abstractNumId w:val="5"/>
-  </w:num>
-  <w:num w:numId="8" w16cid:durableId="1103766212">
-    <w:abstractNumId w:val="3"/>
+  <w:num w:numId="29" w16cid:durableId="295069807">
+    <w:abstractNumId w:val="13"/>
   </w:num>
 </w:numbering>
 </file>
@@ -3788,6 +7495,34 @@
       <w:szCs w:val="48"/>
     </w:rPr>
   </w:style>
+  <w:style w:type="paragraph" w:styleId="ListParagraph">
+    <w:name w:val="List Paragraph"/>
+    <w:basedOn w:val="Normal"/>
+    <w:uiPriority w:val="34"/>
+    <w:qFormat/>
+    <w:rsid w:val="00DC2C47"/>
+    <w:pPr>
+      <w:ind w:left="720"/>
+      <w:contextualSpacing/>
+    </w:pPr>
+  </w:style>
+  <w:style w:type="paragraph" w:styleId="NormalWeb">
+    <w:name w:val="Normal (Web)"/>
+    <w:basedOn w:val="Normal"/>
+    <w:uiPriority w:val="99"/>
+    <w:semiHidden/>
+    <w:unhideWhenUsed/>
+    <w:rsid w:val="00484753"/>
+    <w:pPr>
+      <w:spacing w:before="100" w:beforeAutospacing="1" w:after="100" w:afterAutospacing="1" w:line="240" w:lineRule="auto"/>
+    </w:pPr>
+    <w:rPr>
+      <w:rFonts w:ascii="Times New Roman" w:eastAsia="Times New Roman" w:hAnsi="Times New Roman" w:cs="Times New Roman"/>
+      <w:sz w:val="24"/>
+      <w:szCs w:val="24"/>
+      <w:lang w:eastAsia="en-US"/>
+    </w:rPr>
+  </w:style>
 </w:styles>
 </file>
 
